--- a/Estruturas de Dados e Programação/listaExercicios-SilasBF.docx
+++ b/Estruturas de Dados e Programação/listaExercicios-SilasBF.docx
@@ -30,7 +30,105 @@
           <w:sz w:val="24"/>
           <w:szCs w:val="24"/>
         </w:rPr>
-        <w:t xml:space="preserve"> - VETORES</w:t>
+        <w:t xml:space="preserve"> </w:t>
+      </w:r>
+      <w:r>
+        <w:rPr>
+          <w:rFonts w:ascii="Arial" w:hAnsi="Arial" w:cs="Arial"/>
+          <w:b/>
+          <w:bCs/>
+          <w:sz w:val="24"/>
+          <w:szCs w:val="24"/>
+        </w:rPr>
+        <w:t>–</w:t>
+      </w:r>
+      <w:r>
+        <w:rPr>
+          <w:rFonts w:ascii="Arial" w:hAnsi="Arial" w:cs="Arial"/>
+          <w:b/>
+          <w:bCs/>
+          <w:sz w:val="24"/>
+          <w:szCs w:val="24"/>
+        </w:rPr>
+        <w:t xml:space="preserve"> VETORES</w:t>
+      </w:r>
+    </w:p>
+    <w:p>
+      <w:pPr>
+        <w:rPr>
+          <w:rFonts w:ascii="Arial" w:hAnsi="Arial" w:cs="Arial"/>
+          <w:color w:val="FF0000"/>
+          <w:sz w:val="24"/>
+          <w:szCs w:val="24"/>
+        </w:rPr>
+      </w:pPr>
+      <w:r>
+        <w:rPr>
+          <w:rFonts w:ascii="Arial" w:hAnsi="Arial" w:cs="Arial"/>
+          <w:sz w:val="20"/>
+          <w:szCs w:val="20"/>
+        </w:rPr>
+        <w:t>Aluno: Silas Bertholdo Ferreira, matrícula 33</w:t>
+      </w:r>
+      <w:r>
+        <w:rPr>
+          <w:rFonts w:ascii="Arial" w:hAnsi="Arial" w:cs="Arial"/>
+          <w:sz w:val="20"/>
+          <w:szCs w:val="20"/>
+        </w:rPr>
+        <w:t>3</w:t>
+      </w:r>
+      <w:r>
+        <w:rPr>
+          <w:rFonts w:ascii="Arial" w:hAnsi="Arial" w:cs="Arial"/>
+          <w:sz w:val="20"/>
+          <w:szCs w:val="20"/>
+        </w:rPr>
+        <w:t>044</w:t>
+      </w:r>
+      <w:r>
+        <w:rPr>
+          <w:rFonts w:ascii="Arial" w:hAnsi="Arial" w:cs="Arial"/>
+          <w:sz w:val="24"/>
+          <w:szCs w:val="24"/>
+        </w:rPr>
+        <w:t xml:space="preserve"> </w:t>
+      </w:r>
+      <w:r>
+        <w:rPr>
+          <w:rFonts w:ascii="Arial" w:hAnsi="Arial" w:cs="Arial"/>
+          <w:color w:val="FF0000"/>
+          <w:sz w:val="20"/>
+          <w:szCs w:val="20"/>
+        </w:rPr>
+        <w:t>(Repositório de códigos no</w:t>
+      </w:r>
+      <w:r>
+        <w:rPr>
+          <w:rFonts w:ascii="Arial" w:hAnsi="Arial" w:cs="Arial"/>
+          <w:color w:val="FF0000"/>
+          <w:sz w:val="20"/>
+          <w:szCs w:val="20"/>
+        </w:rPr>
+        <w:t xml:space="preserve"> final d</w:t>
+      </w:r>
+      <w:r>
+        <w:rPr>
+          <w:rFonts w:ascii="Arial" w:hAnsi="Arial" w:cs="Arial"/>
+          <w:color w:val="FF0000"/>
+          <w:sz w:val="20"/>
+          <w:szCs w:val="20"/>
+        </w:rPr>
+        <w:t>o</w:t>
+      </w:r>
+      <w:r>
+        <w:rPr>
+          <w:rFonts w:ascii="Arial" w:hAnsi="Arial" w:cs="Arial"/>
+          <w:color w:val="FF0000"/>
+          <w:sz w:val="20"/>
+          <w:szCs w:val="20"/>
+        </w:rPr>
+        <w:t xml:space="preserve"> documento)</w:t>
       </w:r>
     </w:p>
     <w:bookmarkStart w:id="0" w:name="_MON_1707988066"/>
@@ -74,10 +172,10 @@
             <v:path o:extrusionok="f" gradientshapeok="t" o:connecttype="rect"/>
             <o:lock v:ext="edit" aspectratio="t"/>
           </v:shapetype>
-          <v:shape id="_x0000_i1025" type="#_x0000_t75" style="width:442pt;height:499.5pt" o:ole="">
-            <v:imagedata r:id="rId5" o:title=""/>
+          <v:shape id="_x0000_i1025" type="#_x0000_t75" style="width:441.75pt;height:499.5pt" o:ole="">
+            <v:imagedata r:id="rId7" o:title=""/>
           </v:shape>
-          <o:OLEObject Type="Embed" ProgID="Word.Document.12" ShapeID="_x0000_i1025" DrawAspect="Content" ObjectID="_1709396828" r:id="rId6">
+          <o:OLEObject Type="Embed" ProgID="Word.Document.12" ShapeID="_x0000_i1025" DrawAspect="Content" ObjectID="_1710762116" r:id="rId8">
             <o:FieldCodes>\s</o:FieldCodes>
           </o:OLEObject>
         </w:object>
@@ -113,7 +211,7 @@
                     <pic:cNvPicPr/>
                   </pic:nvPicPr>
                   <pic:blipFill>
-                    <a:blip r:embed="rId7"/>
+                    <a:blip r:embed="rId9"/>
                     <a:stretch>
                       <a:fillRect/>
                     </a:stretch>
@@ -138,43 +236,52 @@
       <w:pPr>
         <w:rPr>
           <w:rFonts w:ascii="Arial" w:hAnsi="Arial" w:cs="Arial"/>
-          <w:b/>
-          <w:bCs/>
-          <w:sz w:val="24"/>
-          <w:szCs w:val="24"/>
-        </w:rPr>
-      </w:pPr>
-    </w:p>
-    <w:p>
-      <w:pPr>
-        <w:rPr>
-          <w:rFonts w:ascii="Arial" w:hAnsi="Arial" w:cs="Arial"/>
-          <w:b/>
-          <w:bCs/>
-          <w:sz w:val="24"/>
-          <w:szCs w:val="24"/>
-        </w:rPr>
-      </w:pPr>
-    </w:p>
-    <w:p>
-      <w:pPr>
-        <w:rPr>
-          <w:rFonts w:ascii="Arial" w:hAnsi="Arial" w:cs="Arial"/>
-          <w:b/>
-          <w:bCs/>
-          <w:sz w:val="24"/>
-          <w:szCs w:val="24"/>
-        </w:rPr>
-      </w:pPr>
-      <w:r>
-        <w:rPr>
-          <w:rFonts w:ascii="Arial" w:hAnsi="Arial" w:cs="Arial"/>
-          <w:b/>
-          <w:bCs/>
-          <w:sz w:val="24"/>
-          <w:szCs w:val="24"/>
-        </w:rPr>
-        <w:lastRenderedPageBreak/>
+          <w:i/>
+          <w:iCs/>
+          <w:sz w:val="24"/>
+          <w:szCs w:val="24"/>
+        </w:rPr>
+      </w:pPr>
+      <w:r>
+        <w:rPr>
+          <w:rFonts w:ascii="Arial" w:hAnsi="Arial" w:cs="Arial"/>
+          <w:i/>
+          <w:iCs/>
+          <w:sz w:val="24"/>
+          <w:szCs w:val="24"/>
+        </w:rPr>
+        <w:t>Alguns métodos serão reutilizados no decorrer dos exercícios...</w:t>
+      </w:r>
+    </w:p>
+    <w:p>
+      <w:pPr>
+        <w:rPr>
+          <w:rFonts w:ascii="Arial" w:hAnsi="Arial" w:cs="Arial"/>
+          <w:b/>
+          <w:bCs/>
+          <w:sz w:val="24"/>
+          <w:szCs w:val="24"/>
+        </w:rPr>
+      </w:pPr>
+    </w:p>
+    <w:p>
+      <w:pPr>
+        <w:rPr>
+          <w:rFonts w:ascii="Arial" w:hAnsi="Arial" w:cs="Arial"/>
+          <w:b/>
+          <w:bCs/>
+          <w:sz w:val="24"/>
+          <w:szCs w:val="24"/>
+        </w:rPr>
+      </w:pPr>
+      <w:r>
+        <w:rPr>
+          <w:rFonts w:ascii="Arial" w:hAnsi="Arial" w:cs="Arial"/>
+          <w:b/>
+          <w:bCs/>
+          <w:sz w:val="24"/>
+          <w:szCs w:val="24"/>
+        </w:rPr>
         <w:t>EXERCÍCIO 2</w:t>
       </w:r>
       <w:r>
@@ -202,7 +309,25 @@
           <w:sz w:val="20"/>
           <w:szCs w:val="20"/>
         </w:rPr>
-        <w:t>Criei uma sobrecarga no método ‘getRandomArray’ para aceitar somente valores inteiros</w:t>
+        <w:t>Criei uma sobrecarga no método ‘</w:t>
+      </w:r>
+      <w:proofErr w:type="spellStart"/>
+      <w:r>
+        <w:rPr>
+          <w:rFonts w:ascii="Arial" w:hAnsi="Arial" w:cs="Arial"/>
+          <w:sz w:val="20"/>
+          <w:szCs w:val="20"/>
+        </w:rPr>
+        <w:t>getRandomArray</w:t>
+      </w:r>
+      <w:proofErr w:type="spellEnd"/>
+      <w:r>
+        <w:rPr>
+          <w:rFonts w:ascii="Arial" w:hAnsi="Arial" w:cs="Arial"/>
+          <w:sz w:val="20"/>
+          <w:szCs w:val="20"/>
+        </w:rPr>
+        <w:t>’ para aceitar somente valores inteiros</w:t>
       </w:r>
     </w:p>
     <w:bookmarkStart w:id="1" w:name="_MON_1707989759"/>
@@ -227,10 +352,10 @@
           <w:highlight w:val="black"/>
         </w:rPr>
         <w:object w:dxaOrig="8504" w:dyaOrig="9530" w14:anchorId="74593444">
-          <v:shape id="_x0000_i1103" type="#_x0000_t75" style="width:425pt;height:476.5pt" o:ole="">
-            <v:imagedata r:id="rId8" o:title=""/>
+          <v:shape id="_x0000_i1026" type="#_x0000_t75" style="width:425.25pt;height:476.25pt" o:ole="">
+            <v:imagedata r:id="rId10" o:title=""/>
           </v:shape>
-          <o:OLEObject Type="Embed" ProgID="Word.Document.12" ShapeID="_x0000_i1103" DrawAspect="Content" ObjectID="_1709396829" r:id="rId9">
+          <o:OLEObject Type="Embed" ProgID="Word.Document.12" ShapeID="_x0000_i1026" DrawAspect="Content" ObjectID="_1710762117" r:id="rId11">
             <o:FieldCodes>\s</o:FieldCodes>
           </o:OLEObject>
         </w:object>
@@ -266,7 +391,7 @@
                     <pic:cNvPicPr/>
                   </pic:nvPicPr>
                   <pic:blipFill>
-                    <a:blip r:embed="rId10"/>
+                    <a:blip r:embed="rId12"/>
                     <a:stretch>
                       <a:fillRect/>
                     </a:stretch>
@@ -327,7 +452,6 @@
           <w:sz w:val="24"/>
           <w:szCs w:val="24"/>
         </w:rPr>
-        <w:lastRenderedPageBreak/>
         <w:t>EXERCÍCIO 3</w:t>
       </w:r>
     </w:p>
@@ -353,10 +477,10 @@
           <w:highlight w:val="black"/>
         </w:rPr>
         <w:object w:dxaOrig="8838" w:dyaOrig="9173" w14:anchorId="72246471">
-          <v:shape id="_x0000_i1105" type="#_x0000_t75" style="width:442pt;height:458.5pt" o:ole="">
-            <v:imagedata r:id="rId11" o:title=""/>
+          <v:shape id="_x0000_i1027" type="#_x0000_t75" style="width:441.75pt;height:459pt" o:ole="">
+            <v:imagedata r:id="rId13" o:title=""/>
           </v:shape>
-          <o:OLEObject Type="Embed" ProgID="Word.Document.12" ShapeID="_x0000_i1105" DrawAspect="Content" ObjectID="_1709396830" r:id="rId12">
+          <o:OLEObject Type="Embed" ProgID="Word.Document.12" ShapeID="_x0000_i1027" DrawAspect="Content" ObjectID="_1710762118" r:id="rId14">
             <o:FieldCodes>\s</o:FieldCodes>
           </o:OLEObject>
         </w:object>
@@ -403,7 +527,7 @@
                     <pic:cNvPicPr/>
                   </pic:nvPicPr>
                   <pic:blipFill>
-                    <a:blip r:embed="rId13"/>
+                    <a:blip r:embed="rId15"/>
                     <a:stretch>
                       <a:fillRect/>
                     </a:stretch>
@@ -453,7 +577,6 @@
           <w:sz w:val="24"/>
           <w:szCs w:val="24"/>
         </w:rPr>
-        <w:lastRenderedPageBreak/>
         <w:t>EXERCÍCIO 4</w:t>
       </w:r>
       <w:r>
@@ -489,10 +612,10 @@
           <w:highlight w:val="black"/>
         </w:rPr>
         <w:object w:dxaOrig="9989" w:dyaOrig="6680" w14:anchorId="48E14A1F">
-          <v:shape id="_x0000_i1028" type="#_x0000_t75" style="width:499.5pt;height:333.5pt" o:ole="">
-            <v:imagedata r:id="rId14" o:title=""/>
+          <v:shape id="_x0000_i1028" type="#_x0000_t75" style="width:499.5pt;height:333.75pt" o:ole="">
+            <v:imagedata r:id="rId16" o:title=""/>
           </v:shape>
-          <o:OLEObject Type="Embed" ProgID="Word.Document.12" ShapeID="_x0000_i1028" DrawAspect="Content" ObjectID="_1709396831" r:id="rId15">
+          <o:OLEObject Type="Embed" ProgID="Word.Document.12" ShapeID="_x0000_i1028" DrawAspect="Content" ObjectID="_1710762119" r:id="rId17">
             <o:FieldCodes>\s</o:FieldCodes>
           </o:OLEObject>
         </w:object>
@@ -528,7 +651,7 @@
                     <pic:cNvPicPr/>
                   </pic:nvPicPr>
                   <pic:blipFill>
-                    <a:blip r:embed="rId16"/>
+                    <a:blip r:embed="rId18"/>
                     <a:stretch>
                       <a:fillRect/>
                     </a:stretch>
@@ -655,7 +778,6 @@
           <w:sz w:val="24"/>
           <w:szCs w:val="24"/>
         </w:rPr>
-        <w:lastRenderedPageBreak/>
         <w:t>EXERCÍCIO 5</w:t>
       </w:r>
       <w:r>
@@ -701,10 +823,10 @@
           <w:highlight w:val="black"/>
         </w:rPr>
         <w:object w:dxaOrig="10364" w:dyaOrig="7789" w14:anchorId="4C80FED5">
-          <v:shape id="_x0000_i1029" type="#_x0000_t75" style="width:518pt;height:389pt" o:ole="">
-            <v:imagedata r:id="rId17" o:title=""/>
+          <v:shape id="_x0000_i1029" type="#_x0000_t75" style="width:518.25pt;height:389.25pt" o:ole="">
+            <v:imagedata r:id="rId19" o:title=""/>
           </v:shape>
-          <o:OLEObject Type="Embed" ProgID="Word.Document.12" ShapeID="_x0000_i1029" DrawAspect="Content" ObjectID="_1709396832" r:id="rId18">
+          <o:OLEObject Type="Embed" ProgID="Word.Document.12" ShapeID="_x0000_i1029" DrawAspect="Content" ObjectID="_1710762120" r:id="rId20">
             <o:FieldCodes>\s</o:FieldCodes>
           </o:OLEObject>
         </w:object>
@@ -740,7 +862,7 @@
                     <pic:cNvPicPr/>
                   </pic:nvPicPr>
                   <pic:blipFill>
-                    <a:blip r:embed="rId19"/>
+                    <a:blip r:embed="rId21"/>
                     <a:stretch>
                       <a:fillRect/>
                     </a:stretch>
@@ -835,11 +957,11 @@
           <w:szCs w:val="24"/>
           <w:highlight w:val="black"/>
         </w:rPr>
-        <w:object w:dxaOrig="8504" w:dyaOrig="6089" w14:anchorId="3AE6FD3F">
-          <v:shape id="_x0000_i1030" type="#_x0000_t75" style="width:425pt;height:304.5pt" o:ole="">
-            <v:imagedata r:id="rId20" o:title=""/>
+        <w:object w:dxaOrig="8504" w:dyaOrig="5971" w14:anchorId="3AE6FD3F">
+          <v:shape id="_x0000_i1030" type="#_x0000_t75" style="width:425.25pt;height:298.5pt" o:ole="">
+            <v:imagedata r:id="rId22" o:title=""/>
           </v:shape>
-          <o:OLEObject Type="Embed" ProgID="Word.Document.12" ShapeID="_x0000_i1030" DrawAspect="Content" ObjectID="_1709396833" r:id="rId21">
+          <o:OLEObject Type="Embed" ProgID="Word.Document.12" ShapeID="_x0000_i1030" DrawAspect="Content" ObjectID="_1710762121" r:id="rId23">
             <o:FieldCodes>\s</o:FieldCodes>
           </o:OLEObject>
         </w:object>
@@ -864,108 +986,6 @@
             <wp:extent cx="5612130" cy="693420"/>
             <wp:effectExtent l="0" t="0" r="7620" b="0"/>
             <wp:docPr id="3" name="Imagem 3"/>
-            <wp:cNvGraphicFramePr>
-              <a:graphicFrameLocks xmlns:a="http://schemas.openxmlformats.org/drawingml/2006/main" noChangeAspect="1"/>
-            </wp:cNvGraphicFramePr>
-            <a:graphic xmlns:a="http://schemas.openxmlformats.org/drawingml/2006/main">
-              <a:graphicData uri="http://schemas.openxmlformats.org/drawingml/2006/picture">
-                <pic:pic xmlns:pic="http://schemas.openxmlformats.org/drawingml/2006/picture">
-                  <pic:nvPicPr>
-                    <pic:cNvPr id="1" name=""/>
-                    <pic:cNvPicPr/>
-                  </pic:nvPicPr>
-                  <pic:blipFill>
-                    <a:blip r:embed="rId22"/>
-                    <a:stretch>
-                      <a:fillRect/>
-                    </a:stretch>
-                  </pic:blipFill>
-                  <pic:spPr>
-                    <a:xfrm>
-                      <a:off x="0" y="0"/>
-                      <a:ext cx="5612130" cy="693420"/>
-                    </a:xfrm>
-                    <a:prstGeom prst="rect">
-                      <a:avLst/>
-                    </a:prstGeom>
-                  </pic:spPr>
-                </pic:pic>
-              </a:graphicData>
-            </a:graphic>
-          </wp:inline>
-        </w:drawing>
-      </w:r>
-    </w:p>
-    <w:p>
-      <w:pPr>
-        <w:rPr>
-          <w:rFonts w:ascii="Arial" w:hAnsi="Arial" w:cs="Arial"/>
-          <w:b/>
-          <w:bCs/>
-          <w:sz w:val="24"/>
-          <w:szCs w:val="24"/>
-        </w:rPr>
-      </w:pPr>
-      <w:r>
-        <w:rPr>
-          <w:noProof/>
-        </w:rPr>
-        <w:drawing>
-          <wp:inline distT="0" distB="0" distL="0" distR="0" wp14:anchorId="02D0C707" wp14:editId="2DDC012C">
-            <wp:extent cx="5612130" cy="683260"/>
-            <wp:effectExtent l="0" t="0" r="7620" b="2540"/>
-            <wp:docPr id="4" name="Imagem 4"/>
-            <wp:cNvGraphicFramePr>
-              <a:graphicFrameLocks xmlns:a="http://schemas.openxmlformats.org/drawingml/2006/main" noChangeAspect="1"/>
-            </wp:cNvGraphicFramePr>
-            <a:graphic xmlns:a="http://schemas.openxmlformats.org/drawingml/2006/main">
-              <a:graphicData uri="http://schemas.openxmlformats.org/drawingml/2006/picture">
-                <pic:pic xmlns:pic="http://schemas.openxmlformats.org/drawingml/2006/picture">
-                  <pic:nvPicPr>
-                    <pic:cNvPr id="1" name=""/>
-                    <pic:cNvPicPr/>
-                  </pic:nvPicPr>
-                  <pic:blipFill>
-                    <a:blip r:embed="rId23"/>
-                    <a:stretch>
-                      <a:fillRect/>
-                    </a:stretch>
-                  </pic:blipFill>
-                  <pic:spPr>
-                    <a:xfrm>
-                      <a:off x="0" y="0"/>
-                      <a:ext cx="5612130" cy="683260"/>
-                    </a:xfrm>
-                    <a:prstGeom prst="rect">
-                      <a:avLst/>
-                    </a:prstGeom>
-                  </pic:spPr>
-                </pic:pic>
-              </a:graphicData>
-            </a:graphic>
-          </wp:inline>
-        </w:drawing>
-      </w:r>
-    </w:p>
-    <w:p>
-      <w:pPr>
-        <w:rPr>
-          <w:rFonts w:ascii="Arial" w:hAnsi="Arial" w:cs="Arial"/>
-          <w:b/>
-          <w:bCs/>
-          <w:sz w:val="24"/>
-          <w:szCs w:val="24"/>
-        </w:rPr>
-      </w:pPr>
-      <w:r>
-        <w:rPr>
-          <w:noProof/>
-        </w:rPr>
-        <w:drawing>
-          <wp:inline distT="0" distB="0" distL="0" distR="0" wp14:anchorId="428CE72E" wp14:editId="4FEE522D">
-            <wp:extent cx="5612130" cy="420370"/>
-            <wp:effectExtent l="0" t="0" r="7620" b="0"/>
-            <wp:docPr id="6" name="Imagem 6"/>
             <wp:cNvGraphicFramePr>
               <a:graphicFrameLocks xmlns:a="http://schemas.openxmlformats.org/drawingml/2006/main" noChangeAspect="1"/>
             </wp:cNvGraphicFramePr>
@@ -985,7 +1005,7 @@
                   <pic:spPr>
                     <a:xfrm>
                       <a:off x="0" y="0"/>
-                      <a:ext cx="5612130" cy="420370"/>
+                      <a:ext cx="5612130" cy="693420"/>
                     </a:xfrm>
                     <a:prstGeom prst="rect">
                       <a:avLst/>
@@ -1013,10 +1033,10 @@
           <w:noProof/>
         </w:rPr>
         <w:drawing>
-          <wp:inline distT="0" distB="0" distL="0" distR="0" wp14:anchorId="60045190" wp14:editId="2CAF23E1">
-            <wp:extent cx="5612130" cy="334645"/>
-            <wp:effectExtent l="0" t="0" r="7620" b="8255"/>
-            <wp:docPr id="10" name="Imagem 10"/>
+          <wp:inline distT="0" distB="0" distL="0" distR="0" wp14:anchorId="02D0C707" wp14:editId="2DDC012C">
+            <wp:extent cx="5612130" cy="683260"/>
+            <wp:effectExtent l="0" t="0" r="7620" b="2540"/>
+            <wp:docPr id="4" name="Imagem 4"/>
             <wp:cNvGraphicFramePr>
               <a:graphicFrameLocks xmlns:a="http://schemas.openxmlformats.org/drawingml/2006/main" noChangeAspect="1"/>
             </wp:cNvGraphicFramePr>
@@ -1036,6 +1056,108 @@
                   <pic:spPr>
                     <a:xfrm>
                       <a:off x="0" y="0"/>
+                      <a:ext cx="5612130" cy="683260"/>
+                    </a:xfrm>
+                    <a:prstGeom prst="rect">
+                      <a:avLst/>
+                    </a:prstGeom>
+                  </pic:spPr>
+                </pic:pic>
+              </a:graphicData>
+            </a:graphic>
+          </wp:inline>
+        </w:drawing>
+      </w:r>
+    </w:p>
+    <w:p>
+      <w:pPr>
+        <w:rPr>
+          <w:rFonts w:ascii="Arial" w:hAnsi="Arial" w:cs="Arial"/>
+          <w:b/>
+          <w:bCs/>
+          <w:sz w:val="24"/>
+          <w:szCs w:val="24"/>
+        </w:rPr>
+      </w:pPr>
+      <w:r>
+        <w:rPr>
+          <w:noProof/>
+        </w:rPr>
+        <w:drawing>
+          <wp:inline distT="0" distB="0" distL="0" distR="0" wp14:anchorId="428CE72E" wp14:editId="4FEE522D">
+            <wp:extent cx="5612130" cy="420370"/>
+            <wp:effectExtent l="0" t="0" r="7620" b="0"/>
+            <wp:docPr id="6" name="Imagem 6"/>
+            <wp:cNvGraphicFramePr>
+              <a:graphicFrameLocks xmlns:a="http://schemas.openxmlformats.org/drawingml/2006/main" noChangeAspect="1"/>
+            </wp:cNvGraphicFramePr>
+            <a:graphic xmlns:a="http://schemas.openxmlformats.org/drawingml/2006/main">
+              <a:graphicData uri="http://schemas.openxmlformats.org/drawingml/2006/picture">
+                <pic:pic xmlns:pic="http://schemas.openxmlformats.org/drawingml/2006/picture">
+                  <pic:nvPicPr>
+                    <pic:cNvPr id="1" name=""/>
+                    <pic:cNvPicPr/>
+                  </pic:nvPicPr>
+                  <pic:blipFill>
+                    <a:blip r:embed="rId26"/>
+                    <a:stretch>
+                      <a:fillRect/>
+                    </a:stretch>
+                  </pic:blipFill>
+                  <pic:spPr>
+                    <a:xfrm>
+                      <a:off x="0" y="0"/>
+                      <a:ext cx="5612130" cy="420370"/>
+                    </a:xfrm>
+                    <a:prstGeom prst="rect">
+                      <a:avLst/>
+                    </a:prstGeom>
+                  </pic:spPr>
+                </pic:pic>
+              </a:graphicData>
+            </a:graphic>
+          </wp:inline>
+        </w:drawing>
+      </w:r>
+    </w:p>
+    <w:p>
+      <w:pPr>
+        <w:rPr>
+          <w:rFonts w:ascii="Arial" w:hAnsi="Arial" w:cs="Arial"/>
+          <w:b/>
+          <w:bCs/>
+          <w:sz w:val="24"/>
+          <w:szCs w:val="24"/>
+        </w:rPr>
+      </w:pPr>
+      <w:r>
+        <w:rPr>
+          <w:noProof/>
+        </w:rPr>
+        <w:drawing>
+          <wp:inline distT="0" distB="0" distL="0" distR="0" wp14:anchorId="60045190" wp14:editId="2CAF23E1">
+            <wp:extent cx="5612130" cy="334645"/>
+            <wp:effectExtent l="0" t="0" r="7620" b="8255"/>
+            <wp:docPr id="10" name="Imagem 10"/>
+            <wp:cNvGraphicFramePr>
+              <a:graphicFrameLocks xmlns:a="http://schemas.openxmlformats.org/drawingml/2006/main" noChangeAspect="1"/>
+            </wp:cNvGraphicFramePr>
+            <a:graphic xmlns:a="http://schemas.openxmlformats.org/drawingml/2006/main">
+              <a:graphicData uri="http://schemas.openxmlformats.org/drawingml/2006/picture">
+                <pic:pic xmlns:pic="http://schemas.openxmlformats.org/drawingml/2006/picture">
+                  <pic:nvPicPr>
+                    <pic:cNvPr id="1" name=""/>
+                    <pic:cNvPicPr/>
+                  </pic:nvPicPr>
+                  <pic:blipFill>
+                    <a:blip r:embed="rId27"/>
+                    <a:stretch>
+                      <a:fillRect/>
+                    </a:stretch>
+                  </pic:blipFill>
+                  <pic:spPr>
+                    <a:xfrm>
+                      <a:off x="0" y="0"/>
                       <a:ext cx="5612130" cy="334645"/>
                     </a:xfrm>
                     <a:prstGeom prst="rect">
@@ -1092,17 +1214,6 @@
           <w:szCs w:val="24"/>
         </w:rPr>
       </w:pPr>
-    </w:p>
-    <w:p>
-      <w:pPr>
-        <w:rPr>
-          <w:rFonts w:ascii="Arial" w:hAnsi="Arial" w:cs="Arial"/>
-          <w:b/>
-          <w:bCs/>
-          <w:sz w:val="24"/>
-          <w:szCs w:val="24"/>
-        </w:rPr>
-      </w:pPr>
       <w:r>
         <w:rPr>
           <w:rFonts w:ascii="Arial" w:hAnsi="Arial" w:cs="Arial"/>
@@ -1147,10 +1258,10 @@
           <w:highlight w:val="black"/>
         </w:rPr>
         <w:object w:dxaOrig="8504" w:dyaOrig="8533" w14:anchorId="2E39586B">
-          <v:shape id="_x0000_i1031" type="#_x0000_t75" style="width:425pt;height:426.5pt" o:ole="">
-            <v:imagedata r:id="rId26" o:title=""/>
+          <v:shape id="_x0000_i1031" type="#_x0000_t75" style="width:425.25pt;height:426.75pt" o:ole="">
+            <v:imagedata r:id="rId28" o:title=""/>
           </v:shape>
-          <o:OLEObject Type="Embed" ProgID="Word.Document.12" ShapeID="_x0000_i1031" DrawAspect="Content" ObjectID="_1709396834" r:id="rId27">
+          <o:OLEObject Type="Embed" ProgID="Word.Document.12" ShapeID="_x0000_i1031" DrawAspect="Content" ObjectID="_1710762122" r:id="rId29">
             <o:FieldCodes>\s</o:FieldCodes>
           </o:OLEObject>
         </w:object>
@@ -1197,7 +1308,7 @@
                     <pic:cNvPicPr/>
                   </pic:nvPicPr>
                   <pic:blipFill>
-                    <a:blip r:embed="rId28"/>
+                    <a:blip r:embed="rId30"/>
                     <a:stretch>
                       <a:fillRect/>
                     </a:stretch>
@@ -1247,17 +1358,7 @@
           <w:sz w:val="24"/>
           <w:szCs w:val="24"/>
         </w:rPr>
-        <w:t xml:space="preserve"> </w:t>
-      </w:r>
-      <w:r>
-        <w:rPr>
-          <w:rFonts w:ascii="Arial" w:hAnsi="Arial" w:cs="Arial"/>
-          <w:b/>
-          <w:bCs/>
-          <w:sz w:val="24"/>
-          <w:szCs w:val="24"/>
-        </w:rPr>
-        <w:t>- VETORES</w:t>
+        <w:t xml:space="preserve"> - VETORES</w:t>
       </w:r>
       <w:r>
         <w:rPr>
@@ -1281,11 +1382,11 @@
           <w:szCs w:val="24"/>
           <w:highlight w:val="black"/>
         </w:rPr>
-        <w:object w:dxaOrig="8504" w:dyaOrig="8253" w14:anchorId="7272038A">
-          <v:shape id="_x0000_i1032" type="#_x0000_t75" style="width:425pt;height:412.5pt" o:ole="">
-            <v:imagedata r:id="rId29" o:title=""/>
+        <w:object w:dxaOrig="8504" w:dyaOrig="7728" w14:anchorId="7272038A">
+          <v:shape id="_x0000_i1032" type="#_x0000_t75" style="width:425.25pt;height:386.25pt" o:ole="">
+            <v:imagedata r:id="rId31" o:title=""/>
           </v:shape>
-          <o:OLEObject Type="Embed" ProgID="Word.Document.12" ShapeID="_x0000_i1032" DrawAspect="Content" ObjectID="_1709396835" r:id="rId30">
+          <o:OLEObject Type="Embed" ProgID="Word.Document.12" ShapeID="_x0000_i1032" DrawAspect="Content" ObjectID="_1710762123" r:id="rId32">
             <o:FieldCodes>\s</o:FieldCodes>
           </o:OLEObject>
         </w:object>
@@ -1321,7 +1422,7 @@
                     <pic:cNvPicPr/>
                   </pic:nvPicPr>
                   <pic:blipFill>
-                    <a:blip r:embed="rId31"/>
+                    <a:blip r:embed="rId33"/>
                     <a:stretch>
                       <a:fillRect/>
                     </a:stretch>
@@ -1372,7 +1473,7 @@
                     <pic:cNvPicPr/>
                   </pic:nvPicPr>
                   <pic:blipFill>
-                    <a:blip r:embed="rId32"/>
+                    <a:blip r:embed="rId34"/>
                     <a:stretch>
                       <a:fillRect/>
                     </a:stretch>
@@ -1403,6 +1504,17 @@
           <w:szCs w:val="24"/>
         </w:rPr>
       </w:pPr>
+    </w:p>
+    <w:p>
+      <w:pPr>
+        <w:rPr>
+          <w:rFonts w:ascii="Arial" w:hAnsi="Arial" w:cs="Arial"/>
+          <w:b/>
+          <w:bCs/>
+          <w:sz w:val="24"/>
+          <w:szCs w:val="24"/>
+        </w:rPr>
+      </w:pPr>
       <w:r>
         <w:rPr>
           <w:rFonts w:ascii="Arial" w:hAnsi="Arial" w:cs="Arial"/>
@@ -1422,29 +1534,8 @@
           <w:sz w:val="24"/>
           <w:szCs w:val="24"/>
         </w:rPr>
-        <w:t xml:space="preserve"> </w:t>
-      </w:r>
-      <w:r>
-        <w:rPr>
-          <w:rFonts w:ascii="Arial" w:hAnsi="Arial" w:cs="Arial"/>
-          <w:b/>
-          <w:bCs/>
-          <w:sz w:val="24"/>
-          <w:szCs w:val="24"/>
-        </w:rPr>
-        <w:t>- VETORES</w:t>
-      </w:r>
-    </w:p>
-    <w:p>
-      <w:pPr>
-        <w:rPr>
-          <w:rFonts w:ascii="Arial" w:hAnsi="Arial" w:cs="Arial"/>
-          <w:b/>
-          <w:bCs/>
-          <w:sz w:val="24"/>
-          <w:szCs w:val="24"/>
-        </w:rPr>
-      </w:pPr>
+        <w:t xml:space="preserve"> - VETORES</w:t>
+      </w:r>
     </w:p>
     <w:bookmarkStart w:id="8" w:name="_MON_1708176852"/>
     <w:bookmarkEnd w:id="8"/>
@@ -1467,11 +1558,11 @@
           <w:szCs w:val="24"/>
           <w:highlight w:val="black"/>
         </w:rPr>
-        <w:object w:dxaOrig="8504" w:dyaOrig="8977" w14:anchorId="3A73ADAB">
-          <v:shape id="_x0000_i1033" type="#_x0000_t75" style="width:425pt;height:448.5pt" o:ole="">
-            <v:imagedata r:id="rId33" o:title=""/>
+        <w:object w:dxaOrig="8504" w:dyaOrig="7561" w14:anchorId="3A73ADAB">
+          <v:shape id="_x0000_i1033" type="#_x0000_t75" style="width:425.25pt;height:378pt" o:ole="">
+            <v:imagedata r:id="rId35" o:title=""/>
           </v:shape>
-          <o:OLEObject Type="Embed" ProgID="Word.Document.12" ShapeID="_x0000_i1033" DrawAspect="Content" ObjectID="_1709396836" r:id="rId34">
+          <o:OLEObject Type="Embed" ProgID="Word.Document.12" ShapeID="_x0000_i1033" DrawAspect="Content" ObjectID="_1710762124" r:id="rId36">
             <o:FieldCodes>\s</o:FieldCodes>
           </o:OLEObject>
         </w:object>
@@ -1507,7 +1598,7 @@
                     <pic:cNvPicPr/>
                   </pic:nvPicPr>
                   <pic:blipFill>
-                    <a:blip r:embed="rId35"/>
+                    <a:blip r:embed="rId37"/>
                     <a:stretch>
                       <a:fillRect/>
                     </a:stretch>
@@ -1582,6 +1673,50 @@
           <w:szCs w:val="24"/>
         </w:rPr>
       </w:pPr>
+    </w:p>
+    <w:p>
+      <w:pPr>
+        <w:rPr>
+          <w:rFonts w:ascii="Arial" w:hAnsi="Arial" w:cs="Arial"/>
+          <w:b/>
+          <w:bCs/>
+          <w:sz w:val="24"/>
+          <w:szCs w:val="24"/>
+        </w:rPr>
+      </w:pPr>
+    </w:p>
+    <w:p>
+      <w:pPr>
+        <w:rPr>
+          <w:rFonts w:ascii="Arial" w:hAnsi="Arial" w:cs="Arial"/>
+          <w:b/>
+          <w:bCs/>
+          <w:sz w:val="24"/>
+          <w:szCs w:val="24"/>
+        </w:rPr>
+      </w:pPr>
+    </w:p>
+    <w:p>
+      <w:pPr>
+        <w:rPr>
+          <w:rFonts w:ascii="Arial" w:hAnsi="Arial" w:cs="Arial"/>
+          <w:b/>
+          <w:bCs/>
+          <w:sz w:val="24"/>
+          <w:szCs w:val="24"/>
+        </w:rPr>
+      </w:pPr>
+    </w:p>
+    <w:p>
+      <w:pPr>
+        <w:rPr>
+          <w:rFonts w:ascii="Arial" w:hAnsi="Arial" w:cs="Arial"/>
+          <w:b/>
+          <w:bCs/>
+          <w:sz w:val="24"/>
+          <w:szCs w:val="24"/>
+        </w:rPr>
+      </w:pPr>
       <w:r>
         <w:rPr>
           <w:rFonts w:ascii="Arial" w:hAnsi="Arial" w:cs="Arial"/>
@@ -1601,17 +1736,7 @@
           <w:sz w:val="24"/>
           <w:szCs w:val="24"/>
         </w:rPr>
-        <w:t xml:space="preserve"> </w:t>
-      </w:r>
-      <w:r>
-        <w:rPr>
-          <w:rFonts w:ascii="Arial" w:hAnsi="Arial" w:cs="Arial"/>
-          <w:b/>
-          <w:bCs/>
-          <w:sz w:val="24"/>
-          <w:szCs w:val="24"/>
-        </w:rPr>
-        <w:t>- VETORES</w:t>
+        <w:t xml:space="preserve"> - VETORES</w:t>
       </w:r>
     </w:p>
     <w:bookmarkStart w:id="9" w:name="_MON_1708187252"/>
@@ -1636,10 +1761,10 @@
           <w:highlight w:val="black"/>
         </w:rPr>
         <w:object w:dxaOrig="8504" w:dyaOrig="6718" w14:anchorId="2D284AB7">
-          <v:shape id="_x0000_i1034" type="#_x0000_t75" style="width:425pt;height:336pt" o:ole="">
-            <v:imagedata r:id="rId36" o:title=""/>
+          <v:shape id="_x0000_i1034" type="#_x0000_t75" style="width:425.25pt;height:336pt" o:ole="">
+            <v:imagedata r:id="rId38" o:title=""/>
           </v:shape>
-          <o:OLEObject Type="Embed" ProgID="Word.Document.12" ShapeID="_x0000_i1034" DrawAspect="Content" ObjectID="_1709396837" r:id="rId37">
+          <o:OLEObject Type="Embed" ProgID="Word.Document.12" ShapeID="_x0000_i1034" DrawAspect="Content" ObjectID="_1710762125" r:id="rId39">
             <o:FieldCodes>\s</o:FieldCodes>
           </o:OLEObject>
         </w:object>
@@ -1675,7 +1800,7 @@
                     <pic:cNvPicPr/>
                   </pic:nvPicPr>
                   <pic:blipFill>
-                    <a:blip r:embed="rId38"/>
+                    <a:blip r:embed="rId40"/>
                     <a:stretch>
                       <a:fillRect/>
                     </a:stretch>
@@ -1811,13 +1936,23 @@
         </w:rPr>
         <w:t xml:space="preserve">// </w:t>
       </w:r>
-      <w:r>
-        <w:rPr>
-          <w:rFonts w:ascii="Arial" w:hAnsi="Arial" w:cs="Arial"/>
-          <w:sz w:val="24"/>
-          <w:szCs w:val="24"/>
-        </w:rPr>
-        <w:t>getRandomArray() é o mesmo método utilizados em exercícios anteriores</w:t>
+      <w:proofErr w:type="spellStart"/>
+      <w:r>
+        <w:rPr>
+          <w:rFonts w:ascii="Arial" w:hAnsi="Arial" w:cs="Arial"/>
+          <w:sz w:val="24"/>
+          <w:szCs w:val="24"/>
+        </w:rPr>
+        <w:t>getRandomArray</w:t>
+      </w:r>
+      <w:proofErr w:type="spellEnd"/>
+      <w:r>
+        <w:rPr>
+          <w:rFonts w:ascii="Arial" w:hAnsi="Arial" w:cs="Arial"/>
+          <w:sz w:val="24"/>
+          <w:szCs w:val="24"/>
+        </w:rPr>
+        <w:t>() é o mesmo método utilizados em exercícios anteriores</w:t>
       </w:r>
     </w:p>
     <w:bookmarkStart w:id="10" w:name="_MON_1708204963"/>
@@ -1842,10 +1977,10 @@
           <w:highlight w:val="black"/>
         </w:rPr>
         <w:object w:dxaOrig="8504" w:dyaOrig="9450" w14:anchorId="16F5CDCF">
-          <v:shape id="_x0000_i1035" type="#_x0000_t75" style="width:425pt;height:472.5pt" o:ole="">
-            <v:imagedata r:id="rId39" o:title=""/>
+          <v:shape id="_x0000_i1035" type="#_x0000_t75" style="width:425.25pt;height:472.5pt" o:ole="">
+            <v:imagedata r:id="rId41" o:title=""/>
           </v:shape>
-          <o:OLEObject Type="Embed" ProgID="Word.Document.12" ShapeID="_x0000_i1035" DrawAspect="Content" ObjectID="_1709396838" r:id="rId40">
+          <o:OLEObject Type="Embed" ProgID="Word.Document.12" ShapeID="_x0000_i1035" DrawAspect="Content" ObjectID="_1710762126" r:id="rId42">
             <o:FieldCodes>\s</o:FieldCodes>
           </o:OLEObject>
         </w:object>
@@ -1881,7 +2016,7 @@
                     <pic:cNvPicPr/>
                   </pic:nvPicPr>
                   <pic:blipFill>
-                    <a:blip r:embed="rId41"/>
+                    <a:blip r:embed="rId43"/>
                     <a:stretch>
                       <a:fillRect/>
                     </a:stretch>
@@ -1932,7 +2067,7 @@
                     <pic:cNvPicPr/>
                   </pic:nvPicPr>
                   <pic:blipFill>
-                    <a:blip r:embed="rId42"/>
+                    <a:blip r:embed="rId44"/>
                     <a:stretch>
                       <a:fillRect/>
                     </a:stretch>
@@ -1982,17 +2117,7 @@
           <w:sz w:val="24"/>
           <w:szCs w:val="24"/>
         </w:rPr>
-        <w:t xml:space="preserve"> </w:t>
-      </w:r>
-      <w:r>
-        <w:rPr>
-          <w:rFonts w:ascii="Arial" w:hAnsi="Arial" w:cs="Arial"/>
-          <w:b/>
-          <w:bCs/>
-          <w:sz w:val="24"/>
-          <w:szCs w:val="24"/>
-        </w:rPr>
-        <w:t>- VETORES</w:t>
+        <w:t xml:space="preserve"> - VETORES</w:t>
       </w:r>
     </w:p>
     <w:bookmarkStart w:id="11" w:name="_MON_1709387641"/>
@@ -2017,10 +2142,10 @@
           <w:highlight w:val="black"/>
         </w:rPr>
         <w:object w:dxaOrig="8504" w:dyaOrig="9531" w14:anchorId="63A1F71E">
-          <v:shape id="_x0000_i1042" type="#_x0000_t75" style="width:425pt;height:476.5pt" o:ole="">
-            <v:imagedata r:id="rId43" o:title=""/>
+          <v:shape id="_x0000_i1036" type="#_x0000_t75" style="width:425.25pt;height:476.25pt" o:ole="">
+            <v:imagedata r:id="rId45" o:title=""/>
           </v:shape>
-          <o:OLEObject Type="Embed" ProgID="Word.Document.12" ShapeID="_x0000_i1042" DrawAspect="Content" ObjectID="_1709396839" r:id="rId44">
+          <o:OLEObject Type="Embed" ProgID="Word.Document.12" ShapeID="_x0000_i1036" DrawAspect="Content" ObjectID="_1710762127" r:id="rId46">
             <o:FieldCodes>\s</o:FieldCodes>
           </o:OLEObject>
         </w:object>
@@ -2056,7 +2181,7 @@
                     <pic:cNvPicPr/>
                   </pic:nvPicPr>
                   <pic:blipFill>
-                    <a:blip r:embed="rId45"/>
+                    <a:blip r:embed="rId47"/>
                     <a:stretch>
                       <a:fillRect/>
                     </a:stretch>
@@ -2107,7 +2232,7 @@
                     <pic:cNvPicPr/>
                   </pic:nvPicPr>
                   <pic:blipFill>
-                    <a:blip r:embed="rId46"/>
+                    <a:blip r:embed="rId48"/>
                     <a:stretch>
                       <a:fillRect/>
                     </a:stretch>
@@ -2157,17 +2282,7 @@
           <w:sz w:val="24"/>
           <w:szCs w:val="24"/>
         </w:rPr>
-        <w:t xml:space="preserve"> </w:t>
-      </w:r>
-      <w:r>
-        <w:rPr>
-          <w:rFonts w:ascii="Arial" w:hAnsi="Arial" w:cs="Arial"/>
-          <w:b/>
-          <w:bCs/>
-          <w:sz w:val="24"/>
-          <w:szCs w:val="24"/>
-        </w:rPr>
-        <w:t>- VETORES</w:t>
+        <w:t xml:space="preserve"> - VETORES</w:t>
       </w:r>
     </w:p>
     <w:bookmarkStart w:id="12" w:name="_MON_1709389707"/>
@@ -2192,10 +2307,10 @@
           <w:highlight w:val="black"/>
         </w:rPr>
         <w:object w:dxaOrig="8504" w:dyaOrig="10391" w14:anchorId="77CD2BEB">
-          <v:shape id="_x0000_i1070" type="#_x0000_t75" style="width:425pt;height:519.5pt" o:ole="">
-            <v:imagedata r:id="rId47" o:title=""/>
+          <v:shape id="_x0000_i1037" type="#_x0000_t75" style="width:425.25pt;height:519.75pt" o:ole="">
+            <v:imagedata r:id="rId49" o:title=""/>
           </v:shape>
-          <o:OLEObject Type="Embed" ProgID="Word.Document.12" ShapeID="_x0000_i1070" DrawAspect="Content" ObjectID="_1709396840" r:id="rId48">
+          <o:OLEObject Type="Embed" ProgID="Word.Document.12" ShapeID="_x0000_i1037" DrawAspect="Content" ObjectID="_1710762128" r:id="rId50">
             <o:FieldCodes>\s</o:FieldCodes>
           </o:OLEObject>
         </w:object>
@@ -2231,7 +2346,7 @@
                     <pic:cNvPicPr/>
                   </pic:nvPicPr>
                   <pic:blipFill>
-                    <a:blip r:embed="rId49"/>
+                    <a:blip r:embed="rId51"/>
                     <a:stretch>
                       <a:fillRect/>
                     </a:stretch>
@@ -2292,17 +2407,7 @@
           <w:sz w:val="24"/>
           <w:szCs w:val="24"/>
         </w:rPr>
-        <w:t xml:space="preserve"> </w:t>
-      </w:r>
-      <w:r>
-        <w:rPr>
-          <w:rFonts w:ascii="Arial" w:hAnsi="Arial" w:cs="Arial"/>
-          <w:b/>
-          <w:bCs/>
-          <w:sz w:val="24"/>
-          <w:szCs w:val="24"/>
-        </w:rPr>
-        <w:t>- VETORES</w:t>
+        <w:t xml:space="preserve"> - VETORES</w:t>
       </w:r>
     </w:p>
     <w:bookmarkStart w:id="13" w:name="_MON_1709391866"/>
@@ -2327,10 +2432,10 @@
           <w:highlight w:val="black"/>
         </w:rPr>
         <w:object w:dxaOrig="8504" w:dyaOrig="10050" w14:anchorId="51A81D4A">
-          <v:shape id="_x0000_i1083" type="#_x0000_t75" style="width:425pt;height:502.5pt" o:ole="">
-            <v:imagedata r:id="rId50" o:title=""/>
+          <v:shape id="_x0000_i1038" type="#_x0000_t75" style="width:425.25pt;height:502.5pt" o:ole="">
+            <v:imagedata r:id="rId52" o:title=""/>
           </v:shape>
-          <o:OLEObject Type="Embed" ProgID="Word.Document.12" ShapeID="_x0000_i1083" DrawAspect="Content" ObjectID="_1709396841" r:id="rId51">
+          <o:OLEObject Type="Embed" ProgID="Word.Document.12" ShapeID="_x0000_i1038" DrawAspect="Content" ObjectID="_1710762129" r:id="rId53">
             <o:FieldCodes>\s</o:FieldCodes>
           </o:OLEObject>
         </w:object>
@@ -2366,7 +2471,7 @@
                     <pic:cNvPicPr/>
                   </pic:nvPicPr>
                   <pic:blipFill>
-                    <a:blip r:embed="rId52"/>
+                    <a:blip r:embed="rId54"/>
                     <a:stretch>
                       <a:fillRect/>
                     </a:stretch>
@@ -2427,17 +2532,7 @@
           <w:sz w:val="24"/>
           <w:szCs w:val="24"/>
         </w:rPr>
-        <w:t xml:space="preserve"> </w:t>
-      </w:r>
-      <w:r>
-        <w:rPr>
-          <w:rFonts w:ascii="Arial" w:hAnsi="Arial" w:cs="Arial"/>
-          <w:b/>
-          <w:bCs/>
-          <w:sz w:val="24"/>
-          <w:szCs w:val="24"/>
-        </w:rPr>
-        <w:t>- VETORES</w:t>
+        <w:t xml:space="preserve"> - VETORES</w:t>
       </w:r>
     </w:p>
     <w:bookmarkStart w:id="14" w:name="_MON_1709396293"/>
@@ -2461,11 +2556,11 @@
           <w:szCs w:val="24"/>
           <w:highlight w:val="black"/>
         </w:rPr>
-        <w:object w:dxaOrig="8504" w:dyaOrig="9458" w14:anchorId="7956F6C4">
-          <v:shape id="_x0000_i1101" type="#_x0000_t75" style="width:425pt;height:473pt" o:ole="">
-            <v:imagedata r:id="rId53" o:title=""/>
+        <w:object w:dxaOrig="8504" w:dyaOrig="9782" w14:anchorId="7956F6C4">
+          <v:shape id="_x0000_i1039" type="#_x0000_t75" style="width:425.25pt;height:489pt" o:ole="">
+            <v:imagedata r:id="rId55" o:title=""/>
           </v:shape>
-          <o:OLEObject Type="Embed" ProgID="Word.Document.12" ShapeID="_x0000_i1101" DrawAspect="Content" ObjectID="_1709396842" r:id="rId54">
+          <o:OLEObject Type="Embed" ProgID="Word.Document.12" ShapeID="_x0000_i1039" DrawAspect="Content" ObjectID="_1710762130" r:id="rId56">
             <o:FieldCodes>\s</o:FieldCodes>
           </o:OLEObject>
         </w:object>
@@ -2486,9 +2581,9 @@
           <w:noProof/>
         </w:rPr>
         <w:drawing>
-          <wp:inline distT="0" distB="0" distL="0" distR="0" wp14:anchorId="3814C57C" wp14:editId="67BD1674">
-            <wp:extent cx="5612130" cy="1787525"/>
-            <wp:effectExtent l="0" t="0" r="7620" b="3175"/>
+          <wp:inline distT="0" distB="0" distL="0" distR="0" wp14:anchorId="3814C57C" wp14:editId="120BA0F9">
+            <wp:extent cx="4905128" cy="1562337"/>
+            <wp:effectExtent l="0" t="0" r="0" b="0"/>
             <wp:docPr id="21" name="Imagem 21" descr="Texto&#10;&#10;Descrição gerada automaticamente"/>
             <wp:cNvGraphicFramePr>
               <a:graphicFrameLocks xmlns:a="http://schemas.openxmlformats.org/drawingml/2006/main" noChangeAspect="1"/>
@@ -2501,7 +2596,7 @@
                     <pic:cNvPicPr/>
                   </pic:nvPicPr>
                   <pic:blipFill>
-                    <a:blip r:embed="rId55"/>
+                    <a:blip r:embed="rId57"/>
                     <a:stretch>
                       <a:fillRect/>
                     </a:stretch>
@@ -2509,7 +2604,7 @@
                   <pic:spPr>
                     <a:xfrm>
                       <a:off x="0" y="0"/>
-                      <a:ext cx="5612130" cy="1787525"/>
+                      <a:ext cx="4914960" cy="1565468"/>
                     </a:xfrm>
                     <a:prstGeom prst="rect">
                       <a:avLst/>
@@ -2541,8 +2636,3140 @@
           <w:szCs w:val="24"/>
         </w:rPr>
         <w:lastRenderedPageBreak/>
-        <w:t>EXERCÍCIO 1 - MATRIZES</w:t>
-      </w:r>
+        <w:t xml:space="preserve">EXERCÍCIO 1 </w:t>
+      </w:r>
+      <w:r>
+        <w:rPr>
+          <w:rFonts w:ascii="Arial" w:hAnsi="Arial" w:cs="Arial"/>
+          <w:b/>
+          <w:bCs/>
+          <w:sz w:val="24"/>
+          <w:szCs w:val="24"/>
+        </w:rPr>
+        <w:t>–</w:t>
+      </w:r>
+      <w:r>
+        <w:rPr>
+          <w:rFonts w:ascii="Arial" w:hAnsi="Arial" w:cs="Arial"/>
+          <w:b/>
+          <w:bCs/>
+          <w:sz w:val="24"/>
+          <w:szCs w:val="24"/>
+        </w:rPr>
+        <w:t xml:space="preserve"> MATRIZES</w:t>
+      </w:r>
+      <w:r>
+        <w:rPr>
+          <w:rFonts w:ascii="Arial" w:hAnsi="Arial" w:cs="Arial"/>
+          <w:b/>
+          <w:bCs/>
+          <w:sz w:val="24"/>
+          <w:szCs w:val="24"/>
+        </w:rPr>
+        <w:t xml:space="preserve"> (continua abaixo)</w:t>
+      </w:r>
+    </w:p>
+    <w:bookmarkStart w:id="15" w:name="_MON_1709797544"/>
+    <w:bookmarkEnd w:id="15"/>
+    <w:p>
+      <w:pPr>
+        <w:rPr>
+          <w:rFonts w:ascii="Arial" w:hAnsi="Arial" w:cs="Arial"/>
+          <w:b/>
+          <w:bCs/>
+          <w:sz w:val="24"/>
+          <w:szCs w:val="24"/>
+        </w:rPr>
+      </w:pPr>
+      <w:r>
+        <w:rPr>
+          <w:rFonts w:ascii="Arial" w:hAnsi="Arial" w:cs="Arial"/>
+          <w:b/>
+          <w:bCs/>
+          <w:sz w:val="24"/>
+          <w:szCs w:val="24"/>
+          <w:highlight w:val="black"/>
+        </w:rPr>
+        <w:object w:dxaOrig="8838" w:dyaOrig="12261" w14:anchorId="4F939285">
+          <v:shape id="_x0000_i1040" type="#_x0000_t75" style="width:441.75pt;height:612.75pt" o:ole="">
+            <v:imagedata r:id="rId58" o:title=""/>
+          </v:shape>
+          <o:OLEObject Type="Embed" ProgID="Word.Document.12" ShapeID="_x0000_i1040" DrawAspect="Content" ObjectID="_1710762131" r:id="rId59">
+            <o:FieldCodes>\s</o:FieldCodes>
+          </o:OLEObject>
+        </w:object>
+      </w:r>
+    </w:p>
+    <w:p>
+      <w:pPr>
+        <w:rPr>
+          <w:rFonts w:ascii="Arial" w:hAnsi="Arial" w:cs="Arial"/>
+          <w:b/>
+          <w:bCs/>
+          <w:sz w:val="24"/>
+          <w:szCs w:val="24"/>
+        </w:rPr>
+      </w:pPr>
+    </w:p>
+    <w:p>
+      <w:pPr>
+        <w:rPr>
+          <w:rFonts w:ascii="Arial" w:hAnsi="Arial" w:cs="Arial"/>
+          <w:b/>
+          <w:bCs/>
+          <w:sz w:val="24"/>
+          <w:szCs w:val="24"/>
+        </w:rPr>
+      </w:pPr>
+      <w:r>
+        <w:rPr>
+          <w:noProof/>
+        </w:rPr>
+        <w:drawing>
+          <wp:inline distT="0" distB="0" distL="0" distR="0" wp14:anchorId="55115015" wp14:editId="7150F049">
+            <wp:extent cx="5612130" cy="1088390"/>
+            <wp:effectExtent l="0" t="0" r="7620" b="0"/>
+            <wp:docPr id="22" name="Imagem 22" descr="Uma imagem contendo Interface gráfica do usuário&#10;&#10;Descrição gerada automaticamente"/>
+            <wp:cNvGraphicFramePr>
+              <a:graphicFrameLocks xmlns:a="http://schemas.openxmlformats.org/drawingml/2006/main" noChangeAspect="1"/>
+            </wp:cNvGraphicFramePr>
+            <a:graphic xmlns:a="http://schemas.openxmlformats.org/drawingml/2006/main">
+              <a:graphicData uri="http://schemas.openxmlformats.org/drawingml/2006/picture">
+                <pic:pic xmlns:pic="http://schemas.openxmlformats.org/drawingml/2006/picture">
+                  <pic:nvPicPr>
+                    <pic:cNvPr id="22" name="Imagem 22" descr="Uma imagem contendo Interface gráfica do usuário&#10;&#10;Descrição gerada automaticamente"/>
+                    <pic:cNvPicPr/>
+                  </pic:nvPicPr>
+                  <pic:blipFill>
+                    <a:blip r:embed="rId60"/>
+                    <a:stretch>
+                      <a:fillRect/>
+                    </a:stretch>
+                  </pic:blipFill>
+                  <pic:spPr>
+                    <a:xfrm>
+                      <a:off x="0" y="0"/>
+                      <a:ext cx="5612130" cy="1088390"/>
+                    </a:xfrm>
+                    <a:prstGeom prst="rect">
+                      <a:avLst/>
+                    </a:prstGeom>
+                  </pic:spPr>
+                </pic:pic>
+              </a:graphicData>
+            </a:graphic>
+          </wp:inline>
+        </w:drawing>
+      </w:r>
+    </w:p>
+    <w:p>
+      <w:pPr>
+        <w:rPr>
+          <w:rFonts w:ascii="Arial" w:hAnsi="Arial" w:cs="Arial"/>
+          <w:b/>
+          <w:bCs/>
+          <w:sz w:val="24"/>
+          <w:szCs w:val="24"/>
+        </w:rPr>
+      </w:pPr>
+      <w:r>
+        <w:rPr>
+          <w:noProof/>
+        </w:rPr>
+        <w:drawing>
+          <wp:inline distT="0" distB="0" distL="0" distR="0" wp14:anchorId="641D029B" wp14:editId="15124C9F">
+            <wp:extent cx="5612130" cy="1080135"/>
+            <wp:effectExtent l="0" t="0" r="7620" b="5715"/>
+            <wp:docPr id="23" name="Imagem 23" descr="Uma imagem contendo Interface gráfica do usuário&#10;&#10;Descrição gerada automaticamente"/>
+            <wp:cNvGraphicFramePr>
+              <a:graphicFrameLocks xmlns:a="http://schemas.openxmlformats.org/drawingml/2006/main" noChangeAspect="1"/>
+            </wp:cNvGraphicFramePr>
+            <a:graphic xmlns:a="http://schemas.openxmlformats.org/drawingml/2006/main">
+              <a:graphicData uri="http://schemas.openxmlformats.org/drawingml/2006/picture">
+                <pic:pic xmlns:pic="http://schemas.openxmlformats.org/drawingml/2006/picture">
+                  <pic:nvPicPr>
+                    <pic:cNvPr id="23" name="Imagem 23" descr="Uma imagem contendo Interface gráfica do usuário&#10;&#10;Descrição gerada automaticamente"/>
+                    <pic:cNvPicPr/>
+                  </pic:nvPicPr>
+                  <pic:blipFill>
+                    <a:blip r:embed="rId61"/>
+                    <a:stretch>
+                      <a:fillRect/>
+                    </a:stretch>
+                  </pic:blipFill>
+                  <pic:spPr>
+                    <a:xfrm>
+                      <a:off x="0" y="0"/>
+                      <a:ext cx="5612130" cy="1080135"/>
+                    </a:xfrm>
+                    <a:prstGeom prst="rect">
+                      <a:avLst/>
+                    </a:prstGeom>
+                  </pic:spPr>
+                </pic:pic>
+              </a:graphicData>
+            </a:graphic>
+          </wp:inline>
+        </w:drawing>
+      </w:r>
+    </w:p>
+    <w:p>
+      <w:pPr>
+        <w:rPr>
+          <w:rFonts w:ascii="Arial" w:hAnsi="Arial" w:cs="Arial"/>
+          <w:b/>
+          <w:bCs/>
+          <w:sz w:val="24"/>
+          <w:szCs w:val="24"/>
+        </w:rPr>
+      </w:pPr>
+      <w:r>
+        <w:rPr>
+          <w:noProof/>
+        </w:rPr>
+        <w:drawing>
+          <wp:inline distT="0" distB="0" distL="0" distR="0" wp14:anchorId="065245B8" wp14:editId="6FAD5B11">
+            <wp:extent cx="5612130" cy="1221105"/>
+            <wp:effectExtent l="0" t="0" r="7620" b="0"/>
+            <wp:docPr id="24" name="Imagem 24" descr="Interface gráfica do usuário, Texto&#10;&#10;Descrição gerada automaticamente"/>
+            <wp:cNvGraphicFramePr>
+              <a:graphicFrameLocks xmlns:a="http://schemas.openxmlformats.org/drawingml/2006/main" noChangeAspect="1"/>
+            </wp:cNvGraphicFramePr>
+            <a:graphic xmlns:a="http://schemas.openxmlformats.org/drawingml/2006/main">
+              <a:graphicData uri="http://schemas.openxmlformats.org/drawingml/2006/picture">
+                <pic:pic xmlns:pic="http://schemas.openxmlformats.org/drawingml/2006/picture">
+                  <pic:nvPicPr>
+                    <pic:cNvPr id="24" name="Imagem 24" descr="Interface gráfica do usuário, Texto&#10;&#10;Descrição gerada automaticamente"/>
+                    <pic:cNvPicPr/>
+                  </pic:nvPicPr>
+                  <pic:blipFill>
+                    <a:blip r:embed="rId62"/>
+                    <a:stretch>
+                      <a:fillRect/>
+                    </a:stretch>
+                  </pic:blipFill>
+                  <pic:spPr>
+                    <a:xfrm>
+                      <a:off x="0" y="0"/>
+                      <a:ext cx="5612130" cy="1221105"/>
+                    </a:xfrm>
+                    <a:prstGeom prst="rect">
+                      <a:avLst/>
+                    </a:prstGeom>
+                  </pic:spPr>
+                </pic:pic>
+              </a:graphicData>
+            </a:graphic>
+          </wp:inline>
+        </w:drawing>
+      </w:r>
+    </w:p>
+    <w:p>
+      <w:pPr>
+        <w:rPr>
+          <w:rFonts w:ascii="Arial" w:hAnsi="Arial" w:cs="Arial"/>
+          <w:b/>
+          <w:bCs/>
+          <w:sz w:val="24"/>
+          <w:szCs w:val="24"/>
+        </w:rPr>
+      </w:pPr>
+    </w:p>
+    <w:p>
+      <w:pPr>
+        <w:rPr>
+          <w:rFonts w:ascii="Arial" w:hAnsi="Arial" w:cs="Arial"/>
+          <w:b/>
+          <w:bCs/>
+          <w:sz w:val="24"/>
+          <w:szCs w:val="24"/>
+        </w:rPr>
+      </w:pPr>
+    </w:p>
+    <w:p>
+      <w:pPr>
+        <w:rPr>
+          <w:rFonts w:ascii="Arial" w:hAnsi="Arial" w:cs="Arial"/>
+          <w:b/>
+          <w:bCs/>
+          <w:sz w:val="24"/>
+          <w:szCs w:val="24"/>
+        </w:rPr>
+      </w:pPr>
+    </w:p>
+    <w:p>
+      <w:pPr>
+        <w:rPr>
+          <w:rFonts w:ascii="Arial" w:hAnsi="Arial" w:cs="Arial"/>
+          <w:b/>
+          <w:bCs/>
+          <w:sz w:val="24"/>
+          <w:szCs w:val="24"/>
+        </w:rPr>
+      </w:pPr>
+    </w:p>
+    <w:p>
+      <w:pPr>
+        <w:rPr>
+          <w:rFonts w:ascii="Arial" w:hAnsi="Arial" w:cs="Arial"/>
+          <w:b/>
+          <w:bCs/>
+          <w:sz w:val="24"/>
+          <w:szCs w:val="24"/>
+        </w:rPr>
+      </w:pPr>
+    </w:p>
+    <w:p>
+      <w:pPr>
+        <w:rPr>
+          <w:rFonts w:ascii="Arial" w:hAnsi="Arial" w:cs="Arial"/>
+          <w:b/>
+          <w:bCs/>
+          <w:sz w:val="24"/>
+          <w:szCs w:val="24"/>
+        </w:rPr>
+      </w:pPr>
+    </w:p>
+    <w:p>
+      <w:pPr>
+        <w:rPr>
+          <w:rFonts w:ascii="Arial" w:hAnsi="Arial" w:cs="Arial"/>
+          <w:b/>
+          <w:bCs/>
+          <w:sz w:val="24"/>
+          <w:szCs w:val="24"/>
+        </w:rPr>
+      </w:pPr>
+    </w:p>
+    <w:p>
+      <w:pPr>
+        <w:rPr>
+          <w:rFonts w:ascii="Arial" w:hAnsi="Arial" w:cs="Arial"/>
+          <w:b/>
+          <w:bCs/>
+          <w:sz w:val="24"/>
+          <w:szCs w:val="24"/>
+        </w:rPr>
+      </w:pPr>
+    </w:p>
+    <w:p>
+      <w:pPr>
+        <w:rPr>
+          <w:rFonts w:ascii="Arial" w:hAnsi="Arial" w:cs="Arial"/>
+          <w:b/>
+          <w:bCs/>
+          <w:sz w:val="24"/>
+          <w:szCs w:val="24"/>
+        </w:rPr>
+      </w:pPr>
+    </w:p>
+    <w:p>
+      <w:pPr>
+        <w:rPr>
+          <w:rFonts w:ascii="Arial" w:hAnsi="Arial" w:cs="Arial"/>
+          <w:b/>
+          <w:bCs/>
+          <w:sz w:val="24"/>
+          <w:szCs w:val="24"/>
+        </w:rPr>
+      </w:pPr>
+    </w:p>
+    <w:p>
+      <w:pPr>
+        <w:rPr>
+          <w:rFonts w:ascii="Arial" w:hAnsi="Arial" w:cs="Arial"/>
+          <w:b/>
+          <w:bCs/>
+          <w:sz w:val="24"/>
+          <w:szCs w:val="24"/>
+        </w:rPr>
+      </w:pPr>
+    </w:p>
+    <w:p>
+      <w:pPr>
+        <w:rPr>
+          <w:rFonts w:ascii="Arial" w:hAnsi="Arial" w:cs="Arial"/>
+          <w:b/>
+          <w:bCs/>
+          <w:sz w:val="24"/>
+          <w:szCs w:val="24"/>
+        </w:rPr>
+      </w:pPr>
+    </w:p>
+    <w:p>
+      <w:pPr>
+        <w:rPr>
+          <w:rFonts w:ascii="Arial" w:hAnsi="Arial" w:cs="Arial"/>
+          <w:b/>
+          <w:bCs/>
+          <w:sz w:val="24"/>
+          <w:szCs w:val="24"/>
+        </w:rPr>
+      </w:pPr>
+    </w:p>
+    <w:p>
+      <w:pPr>
+        <w:rPr>
+          <w:rFonts w:ascii="Arial" w:hAnsi="Arial" w:cs="Arial"/>
+          <w:b/>
+          <w:bCs/>
+          <w:sz w:val="24"/>
+          <w:szCs w:val="24"/>
+        </w:rPr>
+      </w:pPr>
+    </w:p>
+    <w:p>
+      <w:pPr>
+        <w:rPr>
+          <w:rFonts w:ascii="Arial" w:hAnsi="Arial" w:cs="Arial"/>
+          <w:b/>
+          <w:bCs/>
+          <w:sz w:val="24"/>
+          <w:szCs w:val="24"/>
+        </w:rPr>
+      </w:pPr>
+    </w:p>
+    <w:p>
+      <w:pPr>
+        <w:rPr>
+          <w:rFonts w:ascii="Arial" w:hAnsi="Arial" w:cs="Arial"/>
+          <w:b/>
+          <w:bCs/>
+          <w:sz w:val="24"/>
+          <w:szCs w:val="24"/>
+        </w:rPr>
+      </w:pPr>
+      <w:r>
+        <w:rPr>
+          <w:rFonts w:ascii="Arial" w:hAnsi="Arial" w:cs="Arial"/>
+          <w:b/>
+          <w:bCs/>
+          <w:sz w:val="24"/>
+          <w:szCs w:val="24"/>
+        </w:rPr>
+        <w:t>EXERCÍCIO 2 – MATRIZES</w:t>
+      </w:r>
+    </w:p>
+    <w:bookmarkStart w:id="16" w:name="_MON_1709798420"/>
+    <w:bookmarkEnd w:id="16"/>
+    <w:p>
+      <w:pPr>
+        <w:rPr>
+          <w:rFonts w:ascii="Arial" w:hAnsi="Arial" w:cs="Arial"/>
+          <w:b/>
+          <w:bCs/>
+          <w:sz w:val="24"/>
+          <w:szCs w:val="24"/>
+        </w:rPr>
+      </w:pPr>
+      <w:r>
+        <w:rPr>
+          <w:rFonts w:ascii="Arial" w:hAnsi="Arial" w:cs="Arial"/>
+          <w:b/>
+          <w:bCs/>
+          <w:sz w:val="24"/>
+          <w:szCs w:val="24"/>
+          <w:highlight w:val="black"/>
+        </w:rPr>
+        <w:object w:dxaOrig="8504" w:dyaOrig="7831" w14:anchorId="410D2DF8">
+          <v:shape id="_x0000_i1041" type="#_x0000_t75" style="width:425.25pt;height:391.5pt" o:ole="">
+            <v:imagedata r:id="rId63" o:title=""/>
+          </v:shape>
+          <o:OLEObject Type="Embed" ProgID="Word.Document.12" ShapeID="_x0000_i1041" DrawAspect="Content" ObjectID="_1710762132" r:id="rId64">
+            <o:FieldCodes>\s</o:FieldCodes>
+          </o:OLEObject>
+        </w:object>
+      </w:r>
+    </w:p>
+    <w:p>
+      <w:pPr>
+        <w:rPr>
+          <w:rFonts w:ascii="Arial" w:hAnsi="Arial" w:cs="Arial"/>
+          <w:b/>
+          <w:bCs/>
+          <w:sz w:val="24"/>
+          <w:szCs w:val="24"/>
+        </w:rPr>
+      </w:pPr>
+      <w:r>
+        <w:rPr>
+          <w:noProof/>
+        </w:rPr>
+        <w:drawing>
+          <wp:inline distT="0" distB="0" distL="0" distR="0" wp14:anchorId="2AE68207" wp14:editId="20155111">
+            <wp:extent cx="5612130" cy="921385"/>
+            <wp:effectExtent l="0" t="0" r="7620" b="0"/>
+            <wp:docPr id="25" name="Imagem 25" descr="Texto&#10;&#10;Descrição gerada automaticamente"/>
+            <wp:cNvGraphicFramePr>
+              <a:graphicFrameLocks xmlns:a="http://schemas.openxmlformats.org/drawingml/2006/main" noChangeAspect="1"/>
+            </wp:cNvGraphicFramePr>
+            <a:graphic xmlns:a="http://schemas.openxmlformats.org/drawingml/2006/main">
+              <a:graphicData uri="http://schemas.openxmlformats.org/drawingml/2006/picture">
+                <pic:pic xmlns:pic="http://schemas.openxmlformats.org/drawingml/2006/picture">
+                  <pic:nvPicPr>
+                    <pic:cNvPr id="25" name="Imagem 25" descr="Texto&#10;&#10;Descrição gerada automaticamente"/>
+                    <pic:cNvPicPr/>
+                  </pic:nvPicPr>
+                  <pic:blipFill>
+                    <a:blip r:embed="rId65"/>
+                    <a:stretch>
+                      <a:fillRect/>
+                    </a:stretch>
+                  </pic:blipFill>
+                  <pic:spPr>
+                    <a:xfrm>
+                      <a:off x="0" y="0"/>
+                      <a:ext cx="5612130" cy="921385"/>
+                    </a:xfrm>
+                    <a:prstGeom prst="rect">
+                      <a:avLst/>
+                    </a:prstGeom>
+                  </pic:spPr>
+                </pic:pic>
+              </a:graphicData>
+            </a:graphic>
+          </wp:inline>
+        </w:drawing>
+      </w:r>
+    </w:p>
+    <w:p>
+      <w:pPr>
+        <w:rPr>
+          <w:rFonts w:ascii="Arial" w:hAnsi="Arial" w:cs="Arial"/>
+          <w:b/>
+          <w:bCs/>
+          <w:sz w:val="24"/>
+          <w:szCs w:val="24"/>
+        </w:rPr>
+      </w:pPr>
+      <w:r>
+        <w:rPr>
+          <w:noProof/>
+        </w:rPr>
+        <w:drawing>
+          <wp:inline distT="0" distB="0" distL="0" distR="0" wp14:anchorId="6FEB19F4" wp14:editId="646BC9D2">
+            <wp:extent cx="5612130" cy="1067435"/>
+            <wp:effectExtent l="0" t="0" r="7620" b="0"/>
+            <wp:docPr id="26" name="Imagem 26" descr="Texto&#10;&#10;Descrição gerada automaticamente"/>
+            <wp:cNvGraphicFramePr>
+              <a:graphicFrameLocks xmlns:a="http://schemas.openxmlformats.org/drawingml/2006/main" noChangeAspect="1"/>
+            </wp:cNvGraphicFramePr>
+            <a:graphic xmlns:a="http://schemas.openxmlformats.org/drawingml/2006/main">
+              <a:graphicData uri="http://schemas.openxmlformats.org/drawingml/2006/picture">
+                <pic:pic xmlns:pic="http://schemas.openxmlformats.org/drawingml/2006/picture">
+                  <pic:nvPicPr>
+                    <pic:cNvPr id="26" name="Imagem 26" descr="Texto&#10;&#10;Descrição gerada automaticamente"/>
+                    <pic:cNvPicPr/>
+                  </pic:nvPicPr>
+                  <pic:blipFill>
+                    <a:blip r:embed="rId66"/>
+                    <a:stretch>
+                      <a:fillRect/>
+                    </a:stretch>
+                  </pic:blipFill>
+                  <pic:spPr>
+                    <a:xfrm>
+                      <a:off x="0" y="0"/>
+                      <a:ext cx="5612130" cy="1067435"/>
+                    </a:xfrm>
+                    <a:prstGeom prst="rect">
+                      <a:avLst/>
+                    </a:prstGeom>
+                  </pic:spPr>
+                </pic:pic>
+              </a:graphicData>
+            </a:graphic>
+          </wp:inline>
+        </w:drawing>
+      </w:r>
+    </w:p>
+    <w:p>
+      <w:pPr>
+        <w:rPr>
+          <w:rFonts w:ascii="Arial" w:hAnsi="Arial" w:cs="Arial"/>
+          <w:b/>
+          <w:bCs/>
+          <w:sz w:val="24"/>
+          <w:szCs w:val="24"/>
+        </w:rPr>
+      </w:pPr>
+    </w:p>
+    <w:p>
+      <w:pPr>
+        <w:rPr>
+          <w:rFonts w:ascii="Arial" w:hAnsi="Arial" w:cs="Arial"/>
+          <w:b/>
+          <w:bCs/>
+          <w:sz w:val="24"/>
+          <w:szCs w:val="24"/>
+        </w:rPr>
+      </w:pPr>
+    </w:p>
+    <w:p>
+      <w:pPr>
+        <w:rPr>
+          <w:rFonts w:ascii="Arial" w:hAnsi="Arial" w:cs="Arial"/>
+          <w:i/>
+          <w:iCs/>
+        </w:rPr>
+      </w:pPr>
+      <w:r>
+        <w:rPr>
+          <w:rFonts w:ascii="Arial" w:hAnsi="Arial" w:cs="Arial"/>
+          <w:b/>
+          <w:bCs/>
+          <w:sz w:val="24"/>
+          <w:szCs w:val="24"/>
+        </w:rPr>
+        <w:t>EXERCÍCIO 3 – MATRIZES</w:t>
+      </w:r>
+      <w:r>
+        <w:rPr>
+          <w:rFonts w:ascii="Arial" w:hAnsi="Arial" w:cs="Arial"/>
+          <w:b/>
+          <w:bCs/>
+          <w:sz w:val="24"/>
+          <w:szCs w:val="24"/>
+        </w:rPr>
+        <w:t xml:space="preserve"> </w:t>
+      </w:r>
+      <w:r>
+        <w:rPr>
+          <w:rFonts w:ascii="Arial" w:hAnsi="Arial" w:cs="Arial"/>
+          <w:i/>
+          <w:iCs/>
+        </w:rPr>
+        <w:t>(alguns métodos utilizados foram declarados no ex1</w:t>
+      </w:r>
+      <w:r>
+        <w:rPr>
+          <w:rFonts w:ascii="Arial" w:hAnsi="Arial" w:cs="Arial"/>
+          <w:i/>
+          <w:iCs/>
+        </w:rPr>
+        <w:t>, por isso não irei fechar a class</w:t>
+      </w:r>
+      <w:r>
+        <w:rPr>
+          <w:rFonts w:ascii="Arial" w:hAnsi="Arial" w:cs="Arial"/>
+          <w:i/>
+          <w:iCs/>
+        </w:rPr>
+        <w:t>e</w:t>
+      </w:r>
+      <w:r>
+        <w:rPr>
+          <w:rFonts w:ascii="Arial" w:hAnsi="Arial" w:cs="Arial"/>
+          <w:i/>
+          <w:iCs/>
+        </w:rPr>
+        <w:t xml:space="preserve"> e deixarei reticências como comentário</w:t>
+      </w:r>
+      <w:r>
+        <w:rPr>
+          <w:rFonts w:ascii="Arial" w:hAnsi="Arial" w:cs="Arial"/>
+          <w:i/>
+          <w:iCs/>
+        </w:rPr>
+        <w:t>)</w:t>
+      </w:r>
+    </w:p>
+    <w:bookmarkStart w:id="17" w:name="_MON_1709811271"/>
+    <w:bookmarkEnd w:id="17"/>
+    <w:p>
+      <w:pPr>
+        <w:rPr>
+          <w:rFonts w:ascii="Arial" w:hAnsi="Arial" w:cs="Arial"/>
+          <w:b/>
+          <w:bCs/>
+          <w:sz w:val="24"/>
+          <w:szCs w:val="24"/>
+        </w:rPr>
+      </w:pPr>
+      <w:r>
+        <w:rPr>
+          <w:rFonts w:ascii="Arial" w:hAnsi="Arial" w:cs="Arial"/>
+          <w:b/>
+          <w:bCs/>
+          <w:sz w:val="24"/>
+          <w:szCs w:val="24"/>
+          <w:highlight w:val="black"/>
+        </w:rPr>
+        <w:object w:dxaOrig="8504" w:dyaOrig="6736" w14:anchorId="12C45B3A">
+          <v:shape id="_x0000_i1042" type="#_x0000_t75" style="width:425.25pt;height:337.5pt" o:ole="">
+            <v:imagedata r:id="rId67" o:title=""/>
+          </v:shape>
+          <o:OLEObject Type="Embed" ProgID="Word.Document.12" ShapeID="_x0000_i1042" DrawAspect="Content" ObjectID="_1710762133" r:id="rId68">
+            <o:FieldCodes>\s</o:FieldCodes>
+          </o:OLEObject>
+        </w:object>
+      </w:r>
+    </w:p>
+    <w:p>
+      <w:pPr>
+        <w:rPr>
+          <w:rFonts w:ascii="Arial" w:hAnsi="Arial" w:cs="Arial"/>
+          <w:b/>
+          <w:bCs/>
+          <w:sz w:val="24"/>
+          <w:szCs w:val="24"/>
+        </w:rPr>
+      </w:pPr>
+    </w:p>
+    <w:p>
+      <w:pPr>
+        <w:rPr>
+          <w:rFonts w:ascii="Arial" w:hAnsi="Arial" w:cs="Arial"/>
+          <w:b/>
+          <w:bCs/>
+          <w:sz w:val="24"/>
+          <w:szCs w:val="24"/>
+        </w:rPr>
+      </w:pPr>
+    </w:p>
+    <w:p>
+      <w:pPr>
+        <w:rPr>
+          <w:rFonts w:ascii="Arial" w:hAnsi="Arial" w:cs="Arial"/>
+          <w:b/>
+          <w:bCs/>
+          <w:sz w:val="24"/>
+          <w:szCs w:val="24"/>
+        </w:rPr>
+      </w:pPr>
+      <w:r>
+        <w:rPr>
+          <w:noProof/>
+        </w:rPr>
+        <w:drawing>
+          <wp:inline distT="0" distB="0" distL="0" distR="0" wp14:anchorId="3804A739" wp14:editId="7BF4DB10">
+            <wp:extent cx="5612130" cy="844550"/>
+            <wp:effectExtent l="0" t="0" r="7620" b="0"/>
+            <wp:docPr id="27" name="Imagem 27" descr="Texto&#10;&#10;Descrição gerada automaticamente"/>
+            <wp:cNvGraphicFramePr>
+              <a:graphicFrameLocks xmlns:a="http://schemas.openxmlformats.org/drawingml/2006/main" noChangeAspect="1"/>
+            </wp:cNvGraphicFramePr>
+            <a:graphic xmlns:a="http://schemas.openxmlformats.org/drawingml/2006/main">
+              <a:graphicData uri="http://schemas.openxmlformats.org/drawingml/2006/picture">
+                <pic:pic xmlns:pic="http://schemas.openxmlformats.org/drawingml/2006/picture">
+                  <pic:nvPicPr>
+                    <pic:cNvPr id="27" name="Imagem 27" descr="Texto&#10;&#10;Descrição gerada automaticamente"/>
+                    <pic:cNvPicPr/>
+                  </pic:nvPicPr>
+                  <pic:blipFill>
+                    <a:blip r:embed="rId69"/>
+                    <a:stretch>
+                      <a:fillRect/>
+                    </a:stretch>
+                  </pic:blipFill>
+                  <pic:spPr>
+                    <a:xfrm>
+                      <a:off x="0" y="0"/>
+                      <a:ext cx="5612130" cy="844550"/>
+                    </a:xfrm>
+                    <a:prstGeom prst="rect">
+                      <a:avLst/>
+                    </a:prstGeom>
+                  </pic:spPr>
+                </pic:pic>
+              </a:graphicData>
+            </a:graphic>
+          </wp:inline>
+        </w:drawing>
+      </w:r>
+    </w:p>
+    <w:p>
+      <w:pPr>
+        <w:rPr>
+          <w:rFonts w:ascii="Arial" w:hAnsi="Arial" w:cs="Arial"/>
+          <w:b/>
+          <w:bCs/>
+          <w:sz w:val="24"/>
+          <w:szCs w:val="24"/>
+        </w:rPr>
+      </w:pPr>
+    </w:p>
+    <w:p>
+      <w:pPr>
+        <w:rPr>
+          <w:rFonts w:ascii="Arial" w:hAnsi="Arial" w:cs="Arial"/>
+          <w:b/>
+          <w:bCs/>
+          <w:sz w:val="24"/>
+          <w:szCs w:val="24"/>
+        </w:rPr>
+      </w:pPr>
+    </w:p>
+    <w:p>
+      <w:pPr>
+        <w:rPr>
+          <w:rFonts w:ascii="Arial" w:hAnsi="Arial" w:cs="Arial"/>
+          <w:b/>
+          <w:bCs/>
+          <w:sz w:val="24"/>
+          <w:szCs w:val="24"/>
+        </w:rPr>
+      </w:pPr>
+    </w:p>
+    <w:p>
+      <w:pPr>
+        <w:rPr>
+          <w:rFonts w:ascii="Arial" w:hAnsi="Arial" w:cs="Arial"/>
+          <w:b/>
+          <w:bCs/>
+          <w:sz w:val="24"/>
+          <w:szCs w:val="24"/>
+        </w:rPr>
+      </w:pPr>
+    </w:p>
+    <w:p>
+      <w:pPr>
+        <w:rPr>
+          <w:rFonts w:ascii="Arial" w:hAnsi="Arial" w:cs="Arial"/>
+          <w:b/>
+          <w:bCs/>
+          <w:sz w:val="24"/>
+          <w:szCs w:val="24"/>
+        </w:rPr>
+      </w:pPr>
+    </w:p>
+    <w:p>
+      <w:pPr>
+        <w:rPr>
+          <w:rFonts w:ascii="Arial" w:hAnsi="Arial" w:cs="Arial"/>
+          <w:b/>
+          <w:bCs/>
+          <w:sz w:val="24"/>
+          <w:szCs w:val="24"/>
+        </w:rPr>
+      </w:pPr>
+      <w:r>
+        <w:rPr>
+          <w:rFonts w:ascii="Arial" w:hAnsi="Arial" w:cs="Arial"/>
+          <w:b/>
+          <w:bCs/>
+          <w:sz w:val="24"/>
+          <w:szCs w:val="24"/>
+        </w:rPr>
+        <w:lastRenderedPageBreak/>
+        <w:t>EXERCÍCIO 4 – MATRIZES</w:t>
+      </w:r>
+    </w:p>
+    <w:bookmarkStart w:id="18" w:name="_MON_1709813249"/>
+    <w:bookmarkEnd w:id="18"/>
+    <w:p>
+      <w:pPr>
+        <w:rPr>
+          <w:rFonts w:ascii="Arial" w:hAnsi="Arial" w:cs="Arial"/>
+          <w:b/>
+          <w:bCs/>
+          <w:sz w:val="24"/>
+          <w:szCs w:val="24"/>
+        </w:rPr>
+      </w:pPr>
+      <w:r>
+        <w:rPr>
+          <w:rFonts w:ascii="Arial" w:hAnsi="Arial" w:cs="Arial"/>
+          <w:b/>
+          <w:bCs/>
+          <w:sz w:val="24"/>
+          <w:szCs w:val="24"/>
+          <w:highlight w:val="black"/>
+        </w:rPr>
+        <w:object w:dxaOrig="8504" w:dyaOrig="6919" w14:anchorId="6CD7EC0B">
+          <v:shape id="_x0000_i1043" type="#_x0000_t75" style="width:425.25pt;height:345.75pt" o:ole="">
+            <v:imagedata r:id="rId70" o:title=""/>
+          </v:shape>
+          <o:OLEObject Type="Embed" ProgID="Word.Document.12" ShapeID="_x0000_i1043" DrawAspect="Content" ObjectID="_1710762134" r:id="rId71">
+            <o:FieldCodes>\s</o:FieldCodes>
+          </o:OLEObject>
+        </w:object>
+      </w:r>
+    </w:p>
+    <w:p>
+      <w:pPr>
+        <w:rPr>
+          <w:rFonts w:ascii="Arial" w:hAnsi="Arial" w:cs="Arial"/>
+          <w:b/>
+          <w:bCs/>
+          <w:sz w:val="24"/>
+          <w:szCs w:val="24"/>
+        </w:rPr>
+      </w:pPr>
+      <w:r>
+        <w:rPr>
+          <w:noProof/>
+        </w:rPr>
+        <w:drawing>
+          <wp:inline distT="0" distB="0" distL="0" distR="0" wp14:anchorId="382EF352" wp14:editId="7B7D2983">
+            <wp:extent cx="3724275" cy="1355579"/>
+            <wp:effectExtent l="0" t="0" r="0" b="0"/>
+            <wp:docPr id="29" name="Imagem 29" descr="Texto&#10;&#10;Descrição gerada automaticamente"/>
+            <wp:cNvGraphicFramePr>
+              <a:graphicFrameLocks xmlns:a="http://schemas.openxmlformats.org/drawingml/2006/main" noChangeAspect="1"/>
+            </wp:cNvGraphicFramePr>
+            <a:graphic xmlns:a="http://schemas.openxmlformats.org/drawingml/2006/main">
+              <a:graphicData uri="http://schemas.openxmlformats.org/drawingml/2006/picture">
+                <pic:pic xmlns:pic="http://schemas.openxmlformats.org/drawingml/2006/picture">
+                  <pic:nvPicPr>
+                    <pic:cNvPr id="29" name="Imagem 29" descr="Texto&#10;&#10;Descrição gerada automaticamente"/>
+                    <pic:cNvPicPr/>
+                  </pic:nvPicPr>
+                  <pic:blipFill>
+                    <a:blip r:embed="rId72"/>
+                    <a:stretch>
+                      <a:fillRect/>
+                    </a:stretch>
+                  </pic:blipFill>
+                  <pic:spPr>
+                    <a:xfrm>
+                      <a:off x="0" y="0"/>
+                      <a:ext cx="3736489" cy="1360025"/>
+                    </a:xfrm>
+                    <a:prstGeom prst="rect">
+                      <a:avLst/>
+                    </a:prstGeom>
+                  </pic:spPr>
+                </pic:pic>
+              </a:graphicData>
+            </a:graphic>
+          </wp:inline>
+        </w:drawing>
+      </w:r>
+    </w:p>
+    <w:p>
+      <w:pPr>
+        <w:rPr>
+          <w:rFonts w:ascii="Arial" w:hAnsi="Arial" w:cs="Arial"/>
+          <w:b/>
+          <w:bCs/>
+          <w:sz w:val="24"/>
+          <w:szCs w:val="24"/>
+        </w:rPr>
+      </w:pPr>
+      <w:r>
+        <w:rPr>
+          <w:noProof/>
+        </w:rPr>
+        <w:drawing>
+          <wp:inline distT="0" distB="0" distL="0" distR="0" wp14:anchorId="052FE7F0" wp14:editId="1ECF6F2C">
+            <wp:extent cx="3800354" cy="1323975"/>
+            <wp:effectExtent l="0" t="0" r="0" b="0"/>
+            <wp:docPr id="30" name="Imagem 30" descr="Texto&#10;&#10;Descrição gerada automaticamente"/>
+            <wp:cNvGraphicFramePr>
+              <a:graphicFrameLocks xmlns:a="http://schemas.openxmlformats.org/drawingml/2006/main" noChangeAspect="1"/>
+            </wp:cNvGraphicFramePr>
+            <a:graphic xmlns:a="http://schemas.openxmlformats.org/drawingml/2006/main">
+              <a:graphicData uri="http://schemas.openxmlformats.org/drawingml/2006/picture">
+                <pic:pic xmlns:pic="http://schemas.openxmlformats.org/drawingml/2006/picture">
+                  <pic:nvPicPr>
+                    <pic:cNvPr id="30" name="Imagem 30" descr="Texto&#10;&#10;Descrição gerada automaticamente"/>
+                    <pic:cNvPicPr/>
+                  </pic:nvPicPr>
+                  <pic:blipFill>
+                    <a:blip r:embed="rId73"/>
+                    <a:stretch>
+                      <a:fillRect/>
+                    </a:stretch>
+                  </pic:blipFill>
+                  <pic:spPr>
+                    <a:xfrm>
+                      <a:off x="0" y="0"/>
+                      <a:ext cx="3812679" cy="1328269"/>
+                    </a:xfrm>
+                    <a:prstGeom prst="rect">
+                      <a:avLst/>
+                    </a:prstGeom>
+                  </pic:spPr>
+                </pic:pic>
+              </a:graphicData>
+            </a:graphic>
+          </wp:inline>
+        </w:drawing>
+      </w:r>
+    </w:p>
+    <w:p>
+      <w:pPr>
+        <w:rPr>
+          <w:rFonts w:ascii="Arial" w:hAnsi="Arial" w:cs="Arial"/>
+          <w:b/>
+          <w:bCs/>
+          <w:sz w:val="24"/>
+          <w:szCs w:val="24"/>
+        </w:rPr>
+      </w:pPr>
+    </w:p>
+    <w:p>
+      <w:pPr>
+        <w:rPr>
+          <w:rFonts w:ascii="Arial" w:hAnsi="Arial" w:cs="Arial"/>
+          <w:b/>
+          <w:bCs/>
+          <w:sz w:val="24"/>
+          <w:szCs w:val="24"/>
+        </w:rPr>
+      </w:pPr>
+    </w:p>
+    <w:p>
+      <w:pPr>
+        <w:rPr>
+          <w:rFonts w:ascii="Arial" w:hAnsi="Arial" w:cs="Arial"/>
+          <w:b/>
+          <w:bCs/>
+          <w:sz w:val="24"/>
+          <w:szCs w:val="24"/>
+        </w:rPr>
+      </w:pPr>
+      <w:r>
+        <w:rPr>
+          <w:rFonts w:ascii="Arial" w:hAnsi="Arial" w:cs="Arial"/>
+          <w:b/>
+          <w:bCs/>
+          <w:sz w:val="24"/>
+          <w:szCs w:val="24"/>
+        </w:rPr>
+        <w:lastRenderedPageBreak/>
+        <w:t>EXERCÍCIO 5 – MATRIZES</w:t>
+      </w:r>
+    </w:p>
+    <w:bookmarkStart w:id="19" w:name="_MON_1709821266"/>
+    <w:bookmarkEnd w:id="19"/>
+    <w:p>
+      <w:pPr>
+        <w:rPr>
+          <w:rFonts w:ascii="Arial" w:hAnsi="Arial" w:cs="Arial"/>
+          <w:b/>
+          <w:bCs/>
+          <w:sz w:val="24"/>
+          <w:szCs w:val="24"/>
+        </w:rPr>
+      </w:pPr>
+      <w:r>
+        <w:rPr>
+          <w:rFonts w:ascii="Arial" w:hAnsi="Arial" w:cs="Arial"/>
+          <w:b/>
+          <w:bCs/>
+          <w:sz w:val="24"/>
+          <w:szCs w:val="24"/>
+          <w:highlight w:val="black"/>
+        </w:rPr>
+        <w:object w:dxaOrig="8504" w:dyaOrig="8883" w14:anchorId="7A37A3D3">
+          <v:shape id="_x0000_i1044" type="#_x0000_t75" style="width:425.25pt;height:444pt" o:ole="">
+            <v:imagedata r:id="rId74" o:title=""/>
+          </v:shape>
+          <o:OLEObject Type="Embed" ProgID="Word.Document.12" ShapeID="_x0000_i1044" DrawAspect="Content" ObjectID="_1710762135" r:id="rId75">
+            <o:FieldCodes>\s</o:FieldCodes>
+          </o:OLEObject>
+        </w:object>
+      </w:r>
+    </w:p>
+    <w:p>
+      <w:pPr>
+        <w:rPr>
+          <w:rFonts w:ascii="Arial" w:hAnsi="Arial" w:cs="Arial"/>
+          <w:b/>
+          <w:bCs/>
+          <w:sz w:val="24"/>
+          <w:szCs w:val="24"/>
+        </w:rPr>
+      </w:pPr>
+      <w:r>
+        <w:rPr>
+          <w:noProof/>
+        </w:rPr>
+        <w:drawing>
+          <wp:inline distT="0" distB="0" distL="0" distR="0" wp14:anchorId="4F23F897" wp14:editId="278E6F77">
+            <wp:extent cx="5058888" cy="2192300"/>
+            <wp:effectExtent l="0" t="0" r="8890" b="0"/>
+            <wp:docPr id="31" name="Imagem 31" descr="Texto&#10;&#10;Descrição gerada automaticamente"/>
+            <wp:cNvGraphicFramePr>
+              <a:graphicFrameLocks xmlns:a="http://schemas.openxmlformats.org/drawingml/2006/main" noChangeAspect="1"/>
+            </wp:cNvGraphicFramePr>
+            <a:graphic xmlns:a="http://schemas.openxmlformats.org/drawingml/2006/main">
+              <a:graphicData uri="http://schemas.openxmlformats.org/drawingml/2006/picture">
+                <pic:pic xmlns:pic="http://schemas.openxmlformats.org/drawingml/2006/picture">
+                  <pic:nvPicPr>
+                    <pic:cNvPr id="31" name="Imagem 31" descr="Texto&#10;&#10;Descrição gerada automaticamente"/>
+                    <pic:cNvPicPr/>
+                  </pic:nvPicPr>
+                  <pic:blipFill>
+                    <a:blip r:embed="rId76"/>
+                    <a:stretch>
+                      <a:fillRect/>
+                    </a:stretch>
+                  </pic:blipFill>
+                  <pic:spPr>
+                    <a:xfrm>
+                      <a:off x="0" y="0"/>
+                      <a:ext cx="5163804" cy="2237766"/>
+                    </a:xfrm>
+                    <a:prstGeom prst="rect">
+                      <a:avLst/>
+                    </a:prstGeom>
+                  </pic:spPr>
+                </pic:pic>
+              </a:graphicData>
+            </a:graphic>
+          </wp:inline>
+        </w:drawing>
+      </w:r>
+    </w:p>
+    <w:p>
+      <w:pPr>
+        <w:rPr>
+          <w:rFonts w:ascii="Arial" w:hAnsi="Arial" w:cs="Arial"/>
+          <w:b/>
+          <w:bCs/>
+          <w:sz w:val="24"/>
+          <w:szCs w:val="24"/>
+        </w:rPr>
+      </w:pPr>
+      <w:r>
+        <w:rPr>
+          <w:rFonts w:ascii="Arial" w:hAnsi="Arial" w:cs="Arial"/>
+          <w:b/>
+          <w:bCs/>
+          <w:sz w:val="24"/>
+          <w:szCs w:val="24"/>
+        </w:rPr>
+        <w:lastRenderedPageBreak/>
+        <w:t>EXERCÍCIO 6 – MATRIZES</w:t>
+      </w:r>
+    </w:p>
+    <w:bookmarkStart w:id="20" w:name="_MON_1710307665"/>
+    <w:bookmarkEnd w:id="20"/>
+    <w:p>
+      <w:pPr>
+        <w:rPr>
+          <w:rFonts w:ascii="Arial" w:hAnsi="Arial" w:cs="Arial"/>
+          <w:b/>
+          <w:bCs/>
+          <w:sz w:val="24"/>
+          <w:szCs w:val="24"/>
+        </w:rPr>
+      </w:pPr>
+      <w:r>
+        <w:rPr>
+          <w:rFonts w:ascii="Arial" w:hAnsi="Arial" w:cs="Arial"/>
+          <w:b/>
+          <w:bCs/>
+          <w:sz w:val="24"/>
+          <w:szCs w:val="24"/>
+          <w:highlight w:val="black"/>
+        </w:rPr>
+        <w:object w:dxaOrig="8504" w:dyaOrig="8956" w14:anchorId="18D182F4">
+          <v:shape id="_x0000_i1045" type="#_x0000_t75" style="width:425.25pt;height:447.75pt" o:ole="">
+            <v:imagedata r:id="rId77" o:title=""/>
+          </v:shape>
+          <o:OLEObject Type="Embed" ProgID="Word.Document.12" ShapeID="_x0000_i1045" DrawAspect="Content" ObjectID="_1710762136" r:id="rId78">
+            <o:FieldCodes>\s</o:FieldCodes>
+          </o:OLEObject>
+        </w:object>
+      </w:r>
+    </w:p>
+    <w:p>
+      <w:pPr>
+        <w:rPr>
+          <w:rFonts w:ascii="Arial" w:hAnsi="Arial" w:cs="Arial"/>
+          <w:b/>
+          <w:bCs/>
+          <w:sz w:val="24"/>
+          <w:szCs w:val="24"/>
+        </w:rPr>
+      </w:pPr>
+      <w:r>
+        <w:rPr>
+          <w:noProof/>
+        </w:rPr>
+        <w:drawing>
+          <wp:inline distT="0" distB="0" distL="0" distR="0" wp14:anchorId="0B81D802" wp14:editId="47953358">
+            <wp:extent cx="5612130" cy="2043430"/>
+            <wp:effectExtent l="0" t="0" r="7620" b="0"/>
+            <wp:docPr id="33" name="Imagem 33" descr="Texto&#10;&#10;Descrição gerada automaticamente"/>
+            <wp:cNvGraphicFramePr>
+              <a:graphicFrameLocks xmlns:a="http://schemas.openxmlformats.org/drawingml/2006/main" noChangeAspect="1"/>
+            </wp:cNvGraphicFramePr>
+            <a:graphic xmlns:a="http://schemas.openxmlformats.org/drawingml/2006/main">
+              <a:graphicData uri="http://schemas.openxmlformats.org/drawingml/2006/picture">
+                <pic:pic xmlns:pic="http://schemas.openxmlformats.org/drawingml/2006/picture">
+                  <pic:nvPicPr>
+                    <pic:cNvPr id="33" name="Imagem 33" descr="Texto&#10;&#10;Descrição gerada automaticamente"/>
+                    <pic:cNvPicPr/>
+                  </pic:nvPicPr>
+                  <pic:blipFill>
+                    <a:blip r:embed="rId79"/>
+                    <a:stretch>
+                      <a:fillRect/>
+                    </a:stretch>
+                  </pic:blipFill>
+                  <pic:spPr>
+                    <a:xfrm>
+                      <a:off x="0" y="0"/>
+                      <a:ext cx="5612130" cy="2043430"/>
+                    </a:xfrm>
+                    <a:prstGeom prst="rect">
+                      <a:avLst/>
+                    </a:prstGeom>
+                  </pic:spPr>
+                </pic:pic>
+              </a:graphicData>
+            </a:graphic>
+          </wp:inline>
+        </w:drawing>
+      </w:r>
+    </w:p>
+    <w:p>
+      <w:pPr>
+        <w:rPr>
+          <w:rFonts w:ascii="Arial" w:hAnsi="Arial" w:cs="Arial"/>
+          <w:b/>
+          <w:bCs/>
+          <w:sz w:val="24"/>
+          <w:szCs w:val="24"/>
+        </w:rPr>
+      </w:pPr>
+      <w:r>
+        <w:rPr>
+          <w:rFonts w:ascii="Arial" w:hAnsi="Arial" w:cs="Arial"/>
+          <w:b/>
+          <w:bCs/>
+          <w:sz w:val="24"/>
+          <w:szCs w:val="24"/>
+        </w:rPr>
+        <w:lastRenderedPageBreak/>
+        <w:t>EXERCÍCIO 7 – MATRIZES</w:t>
+      </w:r>
+    </w:p>
+    <w:bookmarkStart w:id="21" w:name="_MON_1710308691"/>
+    <w:bookmarkEnd w:id="21"/>
+    <w:p>
+      <w:pPr>
+        <w:rPr>
+          <w:rFonts w:ascii="Arial" w:hAnsi="Arial" w:cs="Arial"/>
+          <w:b/>
+          <w:bCs/>
+          <w:sz w:val="24"/>
+          <w:szCs w:val="24"/>
+        </w:rPr>
+      </w:pPr>
+      <w:r>
+        <w:rPr>
+          <w:rFonts w:ascii="Arial" w:hAnsi="Arial" w:cs="Arial"/>
+          <w:b/>
+          <w:bCs/>
+          <w:sz w:val="24"/>
+          <w:szCs w:val="24"/>
+          <w:highlight w:val="black"/>
+        </w:rPr>
+        <w:object w:dxaOrig="8504" w:dyaOrig="7494" w14:anchorId="37C21E55">
+          <v:shape id="_x0000_i1046" type="#_x0000_t75" style="width:425.25pt;height:374.25pt" o:ole="">
+            <v:imagedata r:id="rId80" o:title=""/>
+          </v:shape>
+          <o:OLEObject Type="Embed" ProgID="Word.Document.12" ShapeID="_x0000_i1046" DrawAspect="Content" ObjectID="_1710762137" r:id="rId81">
+            <o:FieldCodes>\s</o:FieldCodes>
+          </o:OLEObject>
+        </w:object>
+      </w:r>
+    </w:p>
+    <w:p>
+      <w:pPr>
+        <w:rPr>
+          <w:rFonts w:ascii="Arial" w:hAnsi="Arial" w:cs="Arial"/>
+          <w:b/>
+          <w:bCs/>
+          <w:sz w:val="24"/>
+          <w:szCs w:val="24"/>
+        </w:rPr>
+      </w:pPr>
+    </w:p>
+    <w:p>
+      <w:pPr>
+        <w:rPr>
+          <w:rFonts w:ascii="Arial" w:hAnsi="Arial" w:cs="Arial"/>
+          <w:b/>
+          <w:bCs/>
+          <w:sz w:val="24"/>
+          <w:szCs w:val="24"/>
+        </w:rPr>
+      </w:pPr>
+      <w:r>
+        <w:rPr>
+          <w:noProof/>
+        </w:rPr>
+        <w:drawing>
+          <wp:inline distT="0" distB="0" distL="0" distR="0" wp14:anchorId="162B0C3C" wp14:editId="409AB2AB">
+            <wp:extent cx="5612130" cy="2020570"/>
+            <wp:effectExtent l="0" t="0" r="7620" b="0"/>
+            <wp:docPr id="34" name="Imagem 34" descr="Tela de computador com texto preto sobre fundo branco&#10;&#10;Descrição gerada automaticamente"/>
+            <wp:cNvGraphicFramePr>
+              <a:graphicFrameLocks xmlns:a="http://schemas.openxmlformats.org/drawingml/2006/main" noChangeAspect="1"/>
+            </wp:cNvGraphicFramePr>
+            <a:graphic xmlns:a="http://schemas.openxmlformats.org/drawingml/2006/main">
+              <a:graphicData uri="http://schemas.openxmlformats.org/drawingml/2006/picture">
+                <pic:pic xmlns:pic="http://schemas.openxmlformats.org/drawingml/2006/picture">
+                  <pic:nvPicPr>
+                    <pic:cNvPr id="34" name="Imagem 34" descr="Tela de computador com texto preto sobre fundo branco&#10;&#10;Descrição gerada automaticamente"/>
+                    <pic:cNvPicPr/>
+                  </pic:nvPicPr>
+                  <pic:blipFill>
+                    <a:blip r:embed="rId82"/>
+                    <a:stretch>
+                      <a:fillRect/>
+                    </a:stretch>
+                  </pic:blipFill>
+                  <pic:spPr>
+                    <a:xfrm>
+                      <a:off x="0" y="0"/>
+                      <a:ext cx="5612130" cy="2020570"/>
+                    </a:xfrm>
+                    <a:prstGeom prst="rect">
+                      <a:avLst/>
+                    </a:prstGeom>
+                  </pic:spPr>
+                </pic:pic>
+              </a:graphicData>
+            </a:graphic>
+          </wp:inline>
+        </w:drawing>
+      </w:r>
+    </w:p>
+    <w:p>
+      <w:pPr>
+        <w:rPr>
+          <w:rFonts w:ascii="Arial" w:hAnsi="Arial" w:cs="Arial"/>
+          <w:b/>
+          <w:bCs/>
+          <w:sz w:val="24"/>
+          <w:szCs w:val="24"/>
+        </w:rPr>
+      </w:pPr>
+    </w:p>
+    <w:p>
+      <w:pPr>
+        <w:rPr>
+          <w:rFonts w:ascii="Arial" w:hAnsi="Arial" w:cs="Arial"/>
+          <w:b/>
+          <w:bCs/>
+          <w:sz w:val="24"/>
+          <w:szCs w:val="24"/>
+        </w:rPr>
+      </w:pPr>
+    </w:p>
+    <w:p>
+      <w:pPr>
+        <w:rPr>
+          <w:rFonts w:ascii="Arial" w:hAnsi="Arial" w:cs="Arial"/>
+          <w:b/>
+          <w:bCs/>
+          <w:sz w:val="24"/>
+          <w:szCs w:val="24"/>
+        </w:rPr>
+      </w:pPr>
+      <w:r>
+        <w:rPr>
+          <w:rFonts w:ascii="Arial" w:hAnsi="Arial" w:cs="Arial"/>
+          <w:b/>
+          <w:bCs/>
+          <w:sz w:val="24"/>
+          <w:szCs w:val="24"/>
+        </w:rPr>
+        <w:lastRenderedPageBreak/>
+        <w:t>EXERCÍCIO 8 – MATRIZES</w:t>
+      </w:r>
+    </w:p>
+    <w:bookmarkStart w:id="22" w:name="_MON_1710310828"/>
+    <w:bookmarkEnd w:id="22"/>
+    <w:p>
+      <w:pPr>
+        <w:rPr>
+          <w:noProof/>
+        </w:rPr>
+      </w:pPr>
+      <w:r>
+        <w:rPr>
+          <w:rFonts w:ascii="Arial" w:hAnsi="Arial" w:cs="Arial"/>
+          <w:b/>
+          <w:bCs/>
+          <w:sz w:val="24"/>
+          <w:szCs w:val="24"/>
+          <w:highlight w:val="black"/>
+        </w:rPr>
+        <w:object w:dxaOrig="8504" w:dyaOrig="7728" w14:anchorId="1E6B54D9">
+          <v:shape id="_x0000_i1047" type="#_x0000_t75" style="width:425.25pt;height:386.25pt" o:ole="">
+            <v:imagedata r:id="rId83" o:title=""/>
+          </v:shape>
+          <o:OLEObject Type="Embed" ProgID="Word.Document.12" ShapeID="_x0000_i1047" DrawAspect="Content" ObjectID="_1710762138" r:id="rId84">
+            <o:FieldCodes>\s</o:FieldCodes>
+          </o:OLEObject>
+        </w:object>
+      </w:r>
+      <w:r>
+        <w:rPr>
+          <w:noProof/>
+        </w:rPr>
+        <w:t xml:space="preserve"> </w:t>
+      </w:r>
+      <w:r>
+        <w:rPr>
+          <w:noProof/>
+        </w:rPr>
+        <w:drawing>
+          <wp:inline distT="0" distB="0" distL="0" distR="0" wp14:anchorId="67EAF23F" wp14:editId="21001CB2">
+            <wp:extent cx="3848100" cy="1316662"/>
+            <wp:effectExtent l="0" t="0" r="0" b="0"/>
+            <wp:docPr id="35" name="Imagem 35" descr="Texto&#10;&#10;Descrição gerada automaticamente"/>
+            <wp:cNvGraphicFramePr>
+              <a:graphicFrameLocks xmlns:a="http://schemas.openxmlformats.org/drawingml/2006/main" noChangeAspect="1"/>
+            </wp:cNvGraphicFramePr>
+            <a:graphic xmlns:a="http://schemas.openxmlformats.org/drawingml/2006/main">
+              <a:graphicData uri="http://schemas.openxmlformats.org/drawingml/2006/picture">
+                <pic:pic xmlns:pic="http://schemas.openxmlformats.org/drawingml/2006/picture">
+                  <pic:nvPicPr>
+                    <pic:cNvPr id="35" name="Imagem 35" descr="Texto&#10;&#10;Descrição gerada automaticamente"/>
+                    <pic:cNvPicPr/>
+                  </pic:nvPicPr>
+                  <pic:blipFill>
+                    <a:blip r:embed="rId85"/>
+                    <a:stretch>
+                      <a:fillRect/>
+                    </a:stretch>
+                  </pic:blipFill>
+                  <pic:spPr>
+                    <a:xfrm>
+                      <a:off x="0" y="0"/>
+                      <a:ext cx="3863140" cy="1321808"/>
+                    </a:xfrm>
+                    <a:prstGeom prst="rect">
+                      <a:avLst/>
+                    </a:prstGeom>
+                  </pic:spPr>
+                </pic:pic>
+              </a:graphicData>
+            </a:graphic>
+          </wp:inline>
+        </w:drawing>
+      </w:r>
+      <w:r>
+        <w:rPr>
+          <w:noProof/>
+        </w:rPr>
+        <w:t xml:space="preserve"> </w:t>
+      </w:r>
+      <w:r>
+        <w:rPr>
+          <w:noProof/>
+        </w:rPr>
+        <w:drawing>
+          <wp:inline distT="0" distB="0" distL="0" distR="0" wp14:anchorId="3CA643F5" wp14:editId="4C79484B">
+            <wp:extent cx="5612130" cy="1336040"/>
+            <wp:effectExtent l="0" t="0" r="7620" b="0"/>
+            <wp:docPr id="36" name="Imagem 36" descr="Texto&#10;&#10;Descrição gerada automaticamente"/>
+            <wp:cNvGraphicFramePr>
+              <a:graphicFrameLocks xmlns:a="http://schemas.openxmlformats.org/drawingml/2006/main" noChangeAspect="1"/>
+            </wp:cNvGraphicFramePr>
+            <a:graphic xmlns:a="http://schemas.openxmlformats.org/drawingml/2006/main">
+              <a:graphicData uri="http://schemas.openxmlformats.org/drawingml/2006/picture">
+                <pic:pic xmlns:pic="http://schemas.openxmlformats.org/drawingml/2006/picture">
+                  <pic:nvPicPr>
+                    <pic:cNvPr id="36" name="Imagem 36" descr="Texto&#10;&#10;Descrição gerada automaticamente"/>
+                    <pic:cNvPicPr/>
+                  </pic:nvPicPr>
+                  <pic:blipFill>
+                    <a:blip r:embed="rId86"/>
+                    <a:stretch>
+                      <a:fillRect/>
+                    </a:stretch>
+                  </pic:blipFill>
+                  <pic:spPr>
+                    <a:xfrm>
+                      <a:off x="0" y="0"/>
+                      <a:ext cx="5612130" cy="1336040"/>
+                    </a:xfrm>
+                    <a:prstGeom prst="rect">
+                      <a:avLst/>
+                    </a:prstGeom>
+                  </pic:spPr>
+                </pic:pic>
+              </a:graphicData>
+            </a:graphic>
+          </wp:inline>
+        </w:drawing>
+      </w:r>
+    </w:p>
+    <w:p>
+      <w:pPr>
+        <w:rPr>
+          <w:rFonts w:ascii="Arial" w:hAnsi="Arial" w:cs="Arial"/>
+          <w:b/>
+          <w:bCs/>
+          <w:sz w:val="24"/>
+          <w:szCs w:val="24"/>
+        </w:rPr>
+      </w:pPr>
+      <w:r>
+        <w:rPr>
+          <w:rFonts w:ascii="Arial" w:hAnsi="Arial" w:cs="Arial"/>
+          <w:b/>
+          <w:bCs/>
+          <w:sz w:val="24"/>
+          <w:szCs w:val="24"/>
+        </w:rPr>
+        <w:t>EXERCÍCIO 9 – MATRIZES</w:t>
+      </w:r>
+    </w:p>
+    <w:bookmarkStart w:id="23" w:name="_MON_1710311126"/>
+    <w:bookmarkEnd w:id="23"/>
+    <w:p>
+      <w:pPr>
+        <w:rPr>
+          <w:rFonts w:ascii="Arial" w:hAnsi="Arial" w:cs="Arial"/>
+          <w:b/>
+          <w:bCs/>
+          <w:sz w:val="24"/>
+          <w:szCs w:val="24"/>
+        </w:rPr>
+      </w:pPr>
+      <w:r>
+        <w:rPr>
+          <w:rFonts w:ascii="Arial" w:hAnsi="Arial" w:cs="Arial"/>
+          <w:b/>
+          <w:bCs/>
+          <w:sz w:val="24"/>
+          <w:szCs w:val="24"/>
+          <w:highlight w:val="black"/>
+        </w:rPr>
+        <w:object w:dxaOrig="8504" w:dyaOrig="8087" w14:anchorId="3E99CC38">
+          <v:shape id="_x0000_i1048" type="#_x0000_t75" style="width:425.25pt;height:404.25pt" o:ole="">
+            <v:imagedata r:id="rId87" o:title=""/>
+          </v:shape>
+          <o:OLEObject Type="Embed" ProgID="Word.Document.12" ShapeID="_x0000_i1048" DrawAspect="Content" ObjectID="_1710762139" r:id="rId88">
+            <o:FieldCodes>\s</o:FieldCodes>
+          </o:OLEObject>
+        </w:object>
+      </w:r>
+    </w:p>
+    <w:p>
+      <w:pPr>
+        <w:rPr>
+          <w:rFonts w:ascii="Arial" w:hAnsi="Arial" w:cs="Arial"/>
+          <w:b/>
+          <w:bCs/>
+          <w:sz w:val="24"/>
+          <w:szCs w:val="24"/>
+        </w:rPr>
+      </w:pPr>
+      <w:r>
+        <w:rPr>
+          <w:noProof/>
+        </w:rPr>
+        <w:drawing>
+          <wp:inline distT="0" distB="0" distL="0" distR="0" wp14:anchorId="315375DE" wp14:editId="00F83038">
+            <wp:extent cx="5612130" cy="948690"/>
+            <wp:effectExtent l="0" t="0" r="7620" b="3810"/>
+            <wp:docPr id="39" name="Imagem 39" descr="Uma imagem contendo Texto&#10;&#10;Descrição gerada automaticamente"/>
+            <wp:cNvGraphicFramePr>
+              <a:graphicFrameLocks xmlns:a="http://schemas.openxmlformats.org/drawingml/2006/main" noChangeAspect="1"/>
+            </wp:cNvGraphicFramePr>
+            <a:graphic xmlns:a="http://schemas.openxmlformats.org/drawingml/2006/main">
+              <a:graphicData uri="http://schemas.openxmlformats.org/drawingml/2006/picture">
+                <pic:pic xmlns:pic="http://schemas.openxmlformats.org/drawingml/2006/picture">
+                  <pic:nvPicPr>
+                    <pic:cNvPr id="39" name="Imagem 39" descr="Uma imagem contendo Texto&#10;&#10;Descrição gerada automaticamente"/>
+                    <pic:cNvPicPr/>
+                  </pic:nvPicPr>
+                  <pic:blipFill>
+                    <a:blip r:embed="rId89"/>
+                    <a:stretch>
+                      <a:fillRect/>
+                    </a:stretch>
+                  </pic:blipFill>
+                  <pic:spPr>
+                    <a:xfrm>
+                      <a:off x="0" y="0"/>
+                      <a:ext cx="5612130" cy="948690"/>
+                    </a:xfrm>
+                    <a:prstGeom prst="rect">
+                      <a:avLst/>
+                    </a:prstGeom>
+                  </pic:spPr>
+                </pic:pic>
+              </a:graphicData>
+            </a:graphic>
+          </wp:inline>
+        </w:drawing>
+      </w:r>
+    </w:p>
+    <w:p>
+      <w:pPr>
+        <w:rPr>
+          <w:rFonts w:ascii="Arial" w:hAnsi="Arial" w:cs="Arial"/>
+          <w:b/>
+          <w:bCs/>
+          <w:sz w:val="24"/>
+          <w:szCs w:val="24"/>
+        </w:rPr>
+      </w:pPr>
+      <w:r>
+        <w:rPr>
+          <w:noProof/>
+        </w:rPr>
+        <w:drawing>
+          <wp:inline distT="0" distB="0" distL="0" distR="0" wp14:anchorId="4DD12DC0" wp14:editId="0EF669DD">
+            <wp:extent cx="3724275" cy="1521904"/>
+            <wp:effectExtent l="0" t="0" r="0" b="2540"/>
+            <wp:docPr id="40" name="Imagem 40" descr="Texto&#10;&#10;Descrição gerada automaticamente"/>
+            <wp:cNvGraphicFramePr>
+              <a:graphicFrameLocks xmlns:a="http://schemas.openxmlformats.org/drawingml/2006/main" noChangeAspect="1"/>
+            </wp:cNvGraphicFramePr>
+            <a:graphic xmlns:a="http://schemas.openxmlformats.org/drawingml/2006/main">
+              <a:graphicData uri="http://schemas.openxmlformats.org/drawingml/2006/picture">
+                <pic:pic xmlns:pic="http://schemas.openxmlformats.org/drawingml/2006/picture">
+                  <pic:nvPicPr>
+                    <pic:cNvPr id="40" name="Imagem 40" descr="Texto&#10;&#10;Descrição gerada automaticamente"/>
+                    <pic:cNvPicPr/>
+                  </pic:nvPicPr>
+                  <pic:blipFill>
+                    <a:blip r:embed="rId90"/>
+                    <a:stretch>
+                      <a:fillRect/>
+                    </a:stretch>
+                  </pic:blipFill>
+                  <pic:spPr>
+                    <a:xfrm>
+                      <a:off x="0" y="0"/>
+                      <a:ext cx="3735618" cy="1526539"/>
+                    </a:xfrm>
+                    <a:prstGeom prst="rect">
+                      <a:avLst/>
+                    </a:prstGeom>
+                  </pic:spPr>
+                </pic:pic>
+              </a:graphicData>
+            </a:graphic>
+          </wp:inline>
+        </w:drawing>
+      </w:r>
+    </w:p>
+    <w:p>
+      <w:pPr>
+        <w:rPr>
+          <w:rFonts w:ascii="Arial" w:hAnsi="Arial" w:cs="Arial"/>
+          <w:b/>
+          <w:bCs/>
+          <w:sz w:val="24"/>
+          <w:szCs w:val="24"/>
+        </w:rPr>
+      </w:pPr>
+      <w:r>
+        <w:rPr>
+          <w:rFonts w:ascii="Arial" w:hAnsi="Arial" w:cs="Arial"/>
+          <w:b/>
+          <w:bCs/>
+          <w:sz w:val="24"/>
+          <w:szCs w:val="24"/>
+        </w:rPr>
+        <w:t>EXERCÍCIO 10 – MATRIZES</w:t>
+      </w:r>
+    </w:p>
+    <w:bookmarkStart w:id="24" w:name="_MON_1710311723"/>
+    <w:bookmarkEnd w:id="24"/>
+    <w:p>
+      <w:pPr>
+        <w:rPr>
+          <w:rFonts w:ascii="Arial" w:hAnsi="Arial" w:cs="Arial"/>
+          <w:b/>
+          <w:bCs/>
+          <w:sz w:val="24"/>
+          <w:szCs w:val="24"/>
+        </w:rPr>
+      </w:pPr>
+      <w:r>
+        <w:rPr>
+          <w:rFonts w:ascii="Arial" w:hAnsi="Arial" w:cs="Arial"/>
+          <w:b/>
+          <w:bCs/>
+          <w:sz w:val="24"/>
+          <w:szCs w:val="24"/>
+          <w:highlight w:val="black"/>
+        </w:rPr>
+        <w:object w:dxaOrig="8504" w:dyaOrig="8582" w14:anchorId="3370A7A5">
+          <v:shape id="_x0000_i1049" type="#_x0000_t75" style="width:425.25pt;height:429pt" o:ole="">
+            <v:imagedata r:id="rId91" o:title=""/>
+          </v:shape>
+          <o:OLEObject Type="Embed" ProgID="Word.Document.12" ShapeID="_x0000_i1049" DrawAspect="Content" ObjectID="_1710762140" r:id="rId92">
+            <o:FieldCodes>\s</o:FieldCodes>
+          </o:OLEObject>
+        </w:object>
+      </w:r>
+    </w:p>
+    <w:p>
+      <w:pPr>
+        <w:rPr>
+          <w:rFonts w:ascii="Arial" w:hAnsi="Arial" w:cs="Arial"/>
+          <w:b/>
+          <w:bCs/>
+          <w:sz w:val="24"/>
+          <w:szCs w:val="24"/>
+        </w:rPr>
+      </w:pPr>
+      <w:r>
+        <w:rPr>
+          <w:noProof/>
+        </w:rPr>
+        <w:drawing>
+          <wp:inline distT="0" distB="0" distL="0" distR="0" wp14:anchorId="30DCF361" wp14:editId="05E171C4">
+            <wp:extent cx="5612130" cy="1048385"/>
+            <wp:effectExtent l="0" t="0" r="7620" b="0"/>
+            <wp:docPr id="43" name="Imagem 43" descr="Texto&#10;&#10;Descrição gerada automaticamente"/>
+            <wp:cNvGraphicFramePr>
+              <a:graphicFrameLocks xmlns:a="http://schemas.openxmlformats.org/drawingml/2006/main" noChangeAspect="1"/>
+            </wp:cNvGraphicFramePr>
+            <a:graphic xmlns:a="http://schemas.openxmlformats.org/drawingml/2006/main">
+              <a:graphicData uri="http://schemas.openxmlformats.org/drawingml/2006/picture">
+                <pic:pic xmlns:pic="http://schemas.openxmlformats.org/drawingml/2006/picture">
+                  <pic:nvPicPr>
+                    <pic:cNvPr id="43" name="Imagem 43" descr="Texto&#10;&#10;Descrição gerada automaticamente"/>
+                    <pic:cNvPicPr/>
+                  </pic:nvPicPr>
+                  <pic:blipFill>
+                    <a:blip r:embed="rId93"/>
+                    <a:stretch>
+                      <a:fillRect/>
+                    </a:stretch>
+                  </pic:blipFill>
+                  <pic:spPr>
+                    <a:xfrm>
+                      <a:off x="0" y="0"/>
+                      <a:ext cx="5612130" cy="1048385"/>
+                    </a:xfrm>
+                    <a:prstGeom prst="rect">
+                      <a:avLst/>
+                    </a:prstGeom>
+                  </pic:spPr>
+                </pic:pic>
+              </a:graphicData>
+            </a:graphic>
+          </wp:inline>
+        </w:drawing>
+      </w:r>
+    </w:p>
+    <w:p>
+      <w:pPr>
+        <w:rPr>
+          <w:rFonts w:ascii="Arial" w:hAnsi="Arial" w:cs="Arial"/>
+          <w:b/>
+          <w:bCs/>
+          <w:sz w:val="24"/>
+          <w:szCs w:val="24"/>
+        </w:rPr>
+      </w:pPr>
+      <w:r>
+        <w:rPr>
+          <w:noProof/>
+        </w:rPr>
+        <w:drawing>
+          <wp:inline distT="0" distB="0" distL="0" distR="0" wp14:anchorId="07B6DBCE" wp14:editId="3AFE512F">
+            <wp:extent cx="2911821" cy="1181100"/>
+            <wp:effectExtent l="0" t="0" r="3175" b="0"/>
+            <wp:docPr id="44" name="Imagem 44" descr="Texto&#10;&#10;Descrição gerada automaticamente"/>
+            <wp:cNvGraphicFramePr>
+              <a:graphicFrameLocks xmlns:a="http://schemas.openxmlformats.org/drawingml/2006/main" noChangeAspect="1"/>
+            </wp:cNvGraphicFramePr>
+            <a:graphic xmlns:a="http://schemas.openxmlformats.org/drawingml/2006/main">
+              <a:graphicData uri="http://schemas.openxmlformats.org/drawingml/2006/picture">
+                <pic:pic xmlns:pic="http://schemas.openxmlformats.org/drawingml/2006/picture">
+                  <pic:nvPicPr>
+                    <pic:cNvPr id="44" name="Imagem 44" descr="Texto&#10;&#10;Descrição gerada automaticamente"/>
+                    <pic:cNvPicPr/>
+                  </pic:nvPicPr>
+                  <pic:blipFill>
+                    <a:blip r:embed="rId94"/>
+                    <a:stretch>
+                      <a:fillRect/>
+                    </a:stretch>
+                  </pic:blipFill>
+                  <pic:spPr>
+                    <a:xfrm>
+                      <a:off x="0" y="0"/>
+                      <a:ext cx="2931459" cy="1189066"/>
+                    </a:xfrm>
+                    <a:prstGeom prst="rect">
+                      <a:avLst/>
+                    </a:prstGeom>
+                  </pic:spPr>
+                </pic:pic>
+              </a:graphicData>
+            </a:graphic>
+          </wp:inline>
+        </w:drawing>
+      </w:r>
+    </w:p>
+    <w:p>
+      <w:pPr>
+        <w:rPr>
+          <w:rFonts w:ascii="Arial" w:hAnsi="Arial" w:cs="Arial"/>
+          <w:b/>
+          <w:bCs/>
+          <w:sz w:val="24"/>
+          <w:szCs w:val="24"/>
+        </w:rPr>
+      </w:pPr>
+      <w:r>
+        <w:rPr>
+          <w:rFonts w:ascii="Arial" w:hAnsi="Arial" w:cs="Arial"/>
+          <w:b/>
+          <w:bCs/>
+          <w:sz w:val="24"/>
+          <w:szCs w:val="24"/>
+        </w:rPr>
+        <w:t>EXERCÍCIO 1</w:t>
+      </w:r>
+      <w:r>
+        <w:rPr>
+          <w:rFonts w:ascii="Arial" w:hAnsi="Arial" w:cs="Arial"/>
+          <w:b/>
+          <w:bCs/>
+          <w:sz w:val="24"/>
+          <w:szCs w:val="24"/>
+        </w:rPr>
+        <w:t>1</w:t>
+      </w:r>
+      <w:r>
+        <w:rPr>
+          <w:rFonts w:ascii="Arial" w:hAnsi="Arial" w:cs="Arial"/>
+          <w:b/>
+          <w:bCs/>
+          <w:sz w:val="24"/>
+          <w:szCs w:val="24"/>
+        </w:rPr>
+        <w:t xml:space="preserve"> – MATRIZES</w:t>
+      </w:r>
+    </w:p>
+    <w:bookmarkStart w:id="25" w:name="_MON_1710315329"/>
+    <w:bookmarkEnd w:id="25"/>
+    <w:p>
+      <w:pPr>
+        <w:rPr>
+          <w:rFonts w:ascii="Arial" w:hAnsi="Arial" w:cs="Arial"/>
+          <w:b/>
+          <w:bCs/>
+          <w:sz w:val="24"/>
+          <w:szCs w:val="24"/>
+        </w:rPr>
+      </w:pPr>
+      <w:r>
+        <w:rPr>
+          <w:rFonts w:ascii="Arial" w:hAnsi="Arial" w:cs="Arial"/>
+          <w:b/>
+          <w:bCs/>
+          <w:sz w:val="24"/>
+          <w:szCs w:val="24"/>
+          <w:highlight w:val="black"/>
+        </w:rPr>
+        <w:object w:dxaOrig="8504" w:dyaOrig="8429" w14:anchorId="3CC1489B">
+          <v:shape id="_x0000_i1050" type="#_x0000_t75" style="width:425.25pt;height:421.5pt" o:ole="">
+            <v:imagedata r:id="rId95" o:title=""/>
+          </v:shape>
+          <o:OLEObject Type="Embed" ProgID="Word.Document.12" ShapeID="_x0000_i1050" DrawAspect="Content" ObjectID="_1710762141" r:id="rId96">
+            <o:FieldCodes>\s</o:FieldCodes>
+          </o:OLEObject>
+        </w:object>
+      </w:r>
+    </w:p>
+    <w:p>
+      <w:pPr>
+        <w:rPr>
+          <w:rFonts w:ascii="Arial" w:hAnsi="Arial" w:cs="Arial"/>
+          <w:b/>
+          <w:bCs/>
+          <w:sz w:val="24"/>
+          <w:szCs w:val="24"/>
+        </w:rPr>
+      </w:pPr>
+      <w:r>
+        <w:rPr>
+          <w:noProof/>
+        </w:rPr>
+        <w:drawing>
+          <wp:inline distT="0" distB="0" distL="0" distR="0" wp14:anchorId="3B5F65FF" wp14:editId="4F45682B">
+            <wp:extent cx="5409216" cy="930302"/>
+            <wp:effectExtent l="0" t="0" r="1270" b="3175"/>
+            <wp:docPr id="45" name="Imagem 45" descr="Interface gráfica do usuário&#10;&#10;Descrição gerada automaticamente com confiança média"/>
+            <wp:cNvGraphicFramePr>
+              <a:graphicFrameLocks xmlns:a="http://schemas.openxmlformats.org/drawingml/2006/main" noChangeAspect="1"/>
+            </wp:cNvGraphicFramePr>
+            <a:graphic xmlns:a="http://schemas.openxmlformats.org/drawingml/2006/main">
+              <a:graphicData uri="http://schemas.openxmlformats.org/drawingml/2006/picture">
+                <pic:pic xmlns:pic="http://schemas.openxmlformats.org/drawingml/2006/picture">
+                  <pic:nvPicPr>
+                    <pic:cNvPr id="45" name="Imagem 45" descr="Interface gráfica do usuário&#10;&#10;Descrição gerada automaticamente com confiança média"/>
+                    <pic:cNvPicPr/>
+                  </pic:nvPicPr>
+                  <pic:blipFill>
+                    <a:blip r:embed="rId97"/>
+                    <a:stretch>
+                      <a:fillRect/>
+                    </a:stretch>
+                  </pic:blipFill>
+                  <pic:spPr>
+                    <a:xfrm>
+                      <a:off x="0" y="0"/>
+                      <a:ext cx="5429036" cy="933711"/>
+                    </a:xfrm>
+                    <a:prstGeom prst="rect">
+                      <a:avLst/>
+                    </a:prstGeom>
+                  </pic:spPr>
+                </pic:pic>
+              </a:graphicData>
+            </a:graphic>
+          </wp:inline>
+        </w:drawing>
+      </w:r>
+    </w:p>
+    <w:p>
+      <w:pPr>
+        <w:rPr>
+          <w:rFonts w:ascii="Arial" w:hAnsi="Arial" w:cs="Arial"/>
+          <w:b/>
+          <w:bCs/>
+          <w:sz w:val="24"/>
+          <w:szCs w:val="24"/>
+        </w:rPr>
+      </w:pPr>
+      <w:r>
+        <w:rPr>
+          <w:noProof/>
+        </w:rPr>
+        <w:drawing>
+          <wp:inline distT="0" distB="0" distL="0" distR="0" wp14:anchorId="2902D7FC" wp14:editId="3D60CDC7">
+            <wp:extent cx="3591237" cy="1439186"/>
+            <wp:effectExtent l="0" t="0" r="0" b="8890"/>
+            <wp:docPr id="46" name="Imagem 46" descr="Interface gráfica do usuário, Texto&#10;&#10;Descrição gerada automaticamente"/>
+            <wp:cNvGraphicFramePr>
+              <a:graphicFrameLocks xmlns:a="http://schemas.openxmlformats.org/drawingml/2006/main" noChangeAspect="1"/>
+            </wp:cNvGraphicFramePr>
+            <a:graphic xmlns:a="http://schemas.openxmlformats.org/drawingml/2006/main">
+              <a:graphicData uri="http://schemas.openxmlformats.org/drawingml/2006/picture">
+                <pic:pic xmlns:pic="http://schemas.openxmlformats.org/drawingml/2006/picture">
+                  <pic:nvPicPr>
+                    <pic:cNvPr id="46" name="Imagem 46" descr="Interface gráfica do usuário, Texto&#10;&#10;Descrição gerada automaticamente"/>
+                    <pic:cNvPicPr/>
+                  </pic:nvPicPr>
+                  <pic:blipFill>
+                    <a:blip r:embed="rId98"/>
+                    <a:stretch>
+                      <a:fillRect/>
+                    </a:stretch>
+                  </pic:blipFill>
+                  <pic:spPr>
+                    <a:xfrm>
+                      <a:off x="0" y="0"/>
+                      <a:ext cx="3640636" cy="1458983"/>
+                    </a:xfrm>
+                    <a:prstGeom prst="rect">
+                      <a:avLst/>
+                    </a:prstGeom>
+                  </pic:spPr>
+                </pic:pic>
+              </a:graphicData>
+            </a:graphic>
+          </wp:inline>
+        </w:drawing>
+      </w:r>
+    </w:p>
+    <w:p>
+      <w:pPr>
+        <w:rPr>
+          <w:rFonts w:ascii="Arial" w:hAnsi="Arial" w:cs="Arial"/>
+          <w:b/>
+          <w:bCs/>
+          <w:sz w:val="24"/>
+          <w:szCs w:val="24"/>
+        </w:rPr>
+      </w:pPr>
+      <w:r>
+        <w:rPr>
+          <w:rFonts w:ascii="Arial" w:hAnsi="Arial" w:cs="Arial"/>
+          <w:b/>
+          <w:bCs/>
+          <w:sz w:val="24"/>
+          <w:szCs w:val="24"/>
+        </w:rPr>
+        <w:t>EXERCÍCIO 12 – MATRIZES</w:t>
+      </w:r>
+    </w:p>
+    <w:bookmarkStart w:id="26" w:name="_MON_1710316795"/>
+    <w:bookmarkEnd w:id="26"/>
+    <w:p>
+      <w:pPr>
+        <w:rPr>
+          <w:rFonts w:ascii="Arial" w:hAnsi="Arial" w:cs="Arial"/>
+          <w:b/>
+          <w:bCs/>
+          <w:sz w:val="24"/>
+          <w:szCs w:val="24"/>
+        </w:rPr>
+      </w:pPr>
+      <w:r>
+        <w:rPr>
+          <w:rFonts w:ascii="Arial" w:hAnsi="Arial" w:cs="Arial"/>
+          <w:b/>
+          <w:bCs/>
+          <w:sz w:val="24"/>
+          <w:szCs w:val="24"/>
+          <w:highlight w:val="black"/>
+        </w:rPr>
+        <w:object w:dxaOrig="8504" w:dyaOrig="7207" w14:anchorId="4E8A4602">
+          <v:shape id="_x0000_i1051" type="#_x0000_t75" style="width:425.25pt;height:5in" o:ole="">
+            <v:imagedata r:id="rId99" o:title=""/>
+          </v:shape>
+          <o:OLEObject Type="Embed" ProgID="Word.Document.12" ShapeID="_x0000_i1051" DrawAspect="Content" ObjectID="_1710762142" r:id="rId100">
+            <o:FieldCodes>\s</o:FieldCodes>
+          </o:OLEObject>
+        </w:object>
+      </w:r>
+    </w:p>
+    <w:p>
+      <w:pPr>
+        <w:rPr>
+          <w:rFonts w:ascii="Arial" w:hAnsi="Arial" w:cs="Arial"/>
+          <w:b/>
+          <w:bCs/>
+          <w:sz w:val="24"/>
+          <w:szCs w:val="24"/>
+        </w:rPr>
+      </w:pPr>
+    </w:p>
+    <w:p>
+      <w:pPr>
+        <w:rPr>
+          <w:rFonts w:ascii="Arial" w:hAnsi="Arial" w:cs="Arial"/>
+          <w:b/>
+          <w:bCs/>
+          <w:sz w:val="24"/>
+          <w:szCs w:val="24"/>
+        </w:rPr>
+      </w:pPr>
+    </w:p>
+    <w:p>
+      <w:pPr>
+        <w:rPr>
+          <w:rFonts w:ascii="Arial" w:hAnsi="Arial" w:cs="Arial"/>
+          <w:b/>
+          <w:bCs/>
+          <w:sz w:val="24"/>
+          <w:szCs w:val="24"/>
+        </w:rPr>
+      </w:pPr>
+      <w:r>
+        <w:rPr>
+          <w:noProof/>
+        </w:rPr>
+        <w:drawing>
+          <wp:inline distT="0" distB="0" distL="0" distR="0" wp14:anchorId="298502BB" wp14:editId="3413357A">
+            <wp:extent cx="5612130" cy="1784350"/>
+            <wp:effectExtent l="0" t="0" r="7620" b="6350"/>
+            <wp:docPr id="47" name="Imagem 47" descr="Texto&#10;&#10;Descrição gerada automaticamente"/>
+            <wp:cNvGraphicFramePr>
+              <a:graphicFrameLocks xmlns:a="http://schemas.openxmlformats.org/drawingml/2006/main" noChangeAspect="1"/>
+            </wp:cNvGraphicFramePr>
+            <a:graphic xmlns:a="http://schemas.openxmlformats.org/drawingml/2006/main">
+              <a:graphicData uri="http://schemas.openxmlformats.org/drawingml/2006/picture">
+                <pic:pic xmlns:pic="http://schemas.openxmlformats.org/drawingml/2006/picture">
+                  <pic:nvPicPr>
+                    <pic:cNvPr id="47" name="Imagem 47" descr="Texto&#10;&#10;Descrição gerada automaticamente"/>
+                    <pic:cNvPicPr/>
+                  </pic:nvPicPr>
+                  <pic:blipFill>
+                    <a:blip r:embed="rId101"/>
+                    <a:stretch>
+                      <a:fillRect/>
+                    </a:stretch>
+                  </pic:blipFill>
+                  <pic:spPr>
+                    <a:xfrm>
+                      <a:off x="0" y="0"/>
+                      <a:ext cx="5612130" cy="1784350"/>
+                    </a:xfrm>
+                    <a:prstGeom prst="rect">
+                      <a:avLst/>
+                    </a:prstGeom>
+                  </pic:spPr>
+                </pic:pic>
+              </a:graphicData>
+            </a:graphic>
+          </wp:inline>
+        </w:drawing>
+      </w:r>
+    </w:p>
+    <w:p>
+      <w:pPr>
+        <w:rPr>
+          <w:rFonts w:ascii="Arial" w:hAnsi="Arial" w:cs="Arial"/>
+          <w:b/>
+          <w:bCs/>
+          <w:sz w:val="24"/>
+          <w:szCs w:val="24"/>
+        </w:rPr>
+      </w:pPr>
+    </w:p>
+    <w:p>
+      <w:pPr>
+        <w:rPr>
+          <w:rFonts w:ascii="Arial" w:hAnsi="Arial" w:cs="Arial"/>
+          <w:b/>
+          <w:bCs/>
+          <w:sz w:val="24"/>
+          <w:szCs w:val="24"/>
+        </w:rPr>
+      </w:pPr>
+    </w:p>
+    <w:p>
+      <w:pPr>
+        <w:rPr>
+          <w:rFonts w:ascii="Arial" w:hAnsi="Arial" w:cs="Arial"/>
+          <w:b/>
+          <w:bCs/>
+          <w:sz w:val="24"/>
+          <w:szCs w:val="24"/>
+        </w:rPr>
+      </w:pPr>
+    </w:p>
+    <w:p>
+      <w:pPr>
+        <w:rPr>
+          <w:rFonts w:ascii="Arial" w:hAnsi="Arial" w:cs="Arial"/>
+          <w:b/>
+          <w:bCs/>
+          <w:sz w:val="24"/>
+          <w:szCs w:val="24"/>
+        </w:rPr>
+      </w:pPr>
+      <w:r>
+        <w:rPr>
+          <w:rFonts w:ascii="Arial" w:hAnsi="Arial" w:cs="Arial"/>
+          <w:b/>
+          <w:bCs/>
+          <w:sz w:val="24"/>
+          <w:szCs w:val="24"/>
+        </w:rPr>
+        <w:t>EXERCÍCIO 13 – MATRIZES</w:t>
+      </w:r>
+    </w:p>
+    <w:bookmarkStart w:id="27" w:name="_MON_1710317428"/>
+    <w:bookmarkEnd w:id="27"/>
+    <w:p>
+      <w:pPr>
+        <w:rPr>
+          <w:rFonts w:ascii="Arial" w:hAnsi="Arial" w:cs="Arial"/>
+          <w:b/>
+          <w:bCs/>
+          <w:sz w:val="24"/>
+          <w:szCs w:val="24"/>
+        </w:rPr>
+      </w:pPr>
+      <w:r>
+        <w:rPr>
+          <w:rFonts w:ascii="Arial" w:hAnsi="Arial" w:cs="Arial"/>
+          <w:b/>
+          <w:bCs/>
+          <w:sz w:val="24"/>
+          <w:szCs w:val="24"/>
+        </w:rPr>
+        <w:object w:dxaOrig="8838" w:dyaOrig="7616" w14:anchorId="44A34D5B">
+          <v:shape id="_x0000_i1052" type="#_x0000_t75" style="width:441.75pt;height:381pt" o:ole="">
+            <v:imagedata r:id="rId102" o:title=""/>
+          </v:shape>
+          <o:OLEObject Type="Embed" ProgID="Word.Document.12" ShapeID="_x0000_i1052" DrawAspect="Content" ObjectID="_1710762143" r:id="rId103">
+            <o:FieldCodes>\s</o:FieldCodes>
+          </o:OLEObject>
+        </w:object>
+      </w:r>
+    </w:p>
+    <w:p>
+      <w:pPr>
+        <w:rPr>
+          <w:rFonts w:ascii="Arial" w:hAnsi="Arial" w:cs="Arial"/>
+          <w:b/>
+          <w:bCs/>
+          <w:sz w:val="24"/>
+          <w:szCs w:val="24"/>
+        </w:rPr>
+      </w:pPr>
+    </w:p>
+    <w:p>
+      <w:pPr>
+        <w:rPr>
+          <w:rFonts w:ascii="Arial" w:hAnsi="Arial" w:cs="Arial"/>
+          <w:b/>
+          <w:bCs/>
+          <w:sz w:val="24"/>
+          <w:szCs w:val="24"/>
+        </w:rPr>
+      </w:pPr>
+      <w:r>
+        <w:rPr>
+          <w:noProof/>
+        </w:rPr>
+        <w:drawing>
+          <wp:inline distT="0" distB="0" distL="0" distR="0" wp14:anchorId="3E7A8969" wp14:editId="7DF66000">
+            <wp:extent cx="5248275" cy="2124075"/>
+            <wp:effectExtent l="0" t="0" r="9525" b="9525"/>
+            <wp:docPr id="48" name="Imagem 48" descr="Texto&#10;&#10;Descrição gerada automaticamente"/>
+            <wp:cNvGraphicFramePr>
+              <a:graphicFrameLocks xmlns:a="http://schemas.openxmlformats.org/drawingml/2006/main" noChangeAspect="1"/>
+            </wp:cNvGraphicFramePr>
+            <a:graphic xmlns:a="http://schemas.openxmlformats.org/drawingml/2006/main">
+              <a:graphicData uri="http://schemas.openxmlformats.org/drawingml/2006/picture">
+                <pic:pic xmlns:pic="http://schemas.openxmlformats.org/drawingml/2006/picture">
+                  <pic:nvPicPr>
+                    <pic:cNvPr id="48" name="Imagem 48" descr="Texto&#10;&#10;Descrição gerada automaticamente"/>
+                    <pic:cNvPicPr/>
+                  </pic:nvPicPr>
+                  <pic:blipFill>
+                    <a:blip r:embed="rId104"/>
+                    <a:stretch>
+                      <a:fillRect/>
+                    </a:stretch>
+                  </pic:blipFill>
+                  <pic:spPr>
+                    <a:xfrm>
+                      <a:off x="0" y="0"/>
+                      <a:ext cx="5248275" cy="2124075"/>
+                    </a:xfrm>
+                    <a:prstGeom prst="rect">
+                      <a:avLst/>
+                    </a:prstGeom>
+                  </pic:spPr>
+                </pic:pic>
+              </a:graphicData>
+            </a:graphic>
+          </wp:inline>
+        </w:drawing>
+      </w:r>
+    </w:p>
+    <w:p>
+      <w:pPr>
+        <w:rPr>
+          <w:rFonts w:ascii="Arial" w:hAnsi="Arial" w:cs="Arial"/>
+          <w:b/>
+          <w:bCs/>
+          <w:sz w:val="24"/>
+          <w:szCs w:val="24"/>
+        </w:rPr>
+      </w:pPr>
+    </w:p>
+    <w:p>
+      <w:pPr>
+        <w:rPr>
+          <w:rFonts w:ascii="Arial" w:hAnsi="Arial" w:cs="Arial"/>
+          <w:b/>
+          <w:bCs/>
+          <w:sz w:val="24"/>
+          <w:szCs w:val="24"/>
+        </w:rPr>
+      </w:pPr>
+    </w:p>
+    <w:p>
+      <w:pPr>
+        <w:rPr>
+          <w:rFonts w:ascii="Arial" w:hAnsi="Arial" w:cs="Arial"/>
+          <w:b/>
+          <w:bCs/>
+          <w:sz w:val="24"/>
+          <w:szCs w:val="24"/>
+        </w:rPr>
+      </w:pPr>
+      <w:r>
+        <w:rPr>
+          <w:rFonts w:ascii="Arial" w:hAnsi="Arial" w:cs="Arial"/>
+          <w:b/>
+          <w:bCs/>
+          <w:sz w:val="24"/>
+          <w:szCs w:val="24"/>
+        </w:rPr>
+        <w:t>EXERCÍCIO 14 – MATRIZES</w:t>
+      </w:r>
+    </w:p>
+    <w:bookmarkStart w:id="28" w:name="_MON_1710318219"/>
+    <w:bookmarkEnd w:id="28"/>
+    <w:p>
+      <w:pPr>
+        <w:rPr>
+          <w:rFonts w:ascii="Arial" w:hAnsi="Arial" w:cs="Arial"/>
+          <w:b/>
+          <w:bCs/>
+          <w:sz w:val="24"/>
+          <w:szCs w:val="24"/>
+        </w:rPr>
+      </w:pPr>
+      <w:r>
+        <w:rPr>
+          <w:rFonts w:ascii="Arial" w:hAnsi="Arial" w:cs="Arial"/>
+          <w:b/>
+          <w:bCs/>
+          <w:sz w:val="24"/>
+          <w:szCs w:val="24"/>
+          <w:highlight w:val="black"/>
+        </w:rPr>
+        <w:object w:dxaOrig="8504" w:dyaOrig="8369" w14:anchorId="7AB02774">
+          <v:shape id="_x0000_i1053" type="#_x0000_t75" style="width:425.25pt;height:418.5pt" o:ole="">
+            <v:imagedata r:id="rId105" o:title=""/>
+          </v:shape>
+          <o:OLEObject Type="Embed" ProgID="Word.Document.12" ShapeID="_x0000_i1053" DrawAspect="Content" ObjectID="_1710762144" r:id="rId106">
+            <o:FieldCodes>\s</o:FieldCodes>
+          </o:OLEObject>
+        </w:object>
+      </w:r>
+    </w:p>
+    <w:p>
+      <w:pPr>
+        <w:rPr>
+          <w:rFonts w:ascii="Arial" w:hAnsi="Arial" w:cs="Arial"/>
+          <w:b/>
+          <w:bCs/>
+          <w:sz w:val="24"/>
+          <w:szCs w:val="24"/>
+        </w:rPr>
+      </w:pPr>
+      <w:r>
+        <w:rPr>
+          <w:noProof/>
+        </w:rPr>
+        <w:drawing>
+          <wp:inline distT="0" distB="0" distL="0" distR="0" wp14:anchorId="7247587A" wp14:editId="7446B5F3">
+            <wp:extent cx="2695575" cy="1156191"/>
+            <wp:effectExtent l="0" t="0" r="0" b="6350"/>
+            <wp:docPr id="49" name="Imagem 49" descr="Texto&#10;&#10;Descrição gerada automaticamente"/>
+            <wp:cNvGraphicFramePr>
+              <a:graphicFrameLocks xmlns:a="http://schemas.openxmlformats.org/drawingml/2006/main" noChangeAspect="1"/>
+            </wp:cNvGraphicFramePr>
+            <a:graphic xmlns:a="http://schemas.openxmlformats.org/drawingml/2006/main">
+              <a:graphicData uri="http://schemas.openxmlformats.org/drawingml/2006/picture">
+                <pic:pic xmlns:pic="http://schemas.openxmlformats.org/drawingml/2006/picture">
+                  <pic:nvPicPr>
+                    <pic:cNvPr id="49" name="Imagem 49" descr="Texto&#10;&#10;Descrição gerada automaticamente"/>
+                    <pic:cNvPicPr/>
+                  </pic:nvPicPr>
+                  <pic:blipFill>
+                    <a:blip r:embed="rId107"/>
+                    <a:stretch>
+                      <a:fillRect/>
+                    </a:stretch>
+                  </pic:blipFill>
+                  <pic:spPr>
+                    <a:xfrm>
+                      <a:off x="0" y="0"/>
+                      <a:ext cx="2724611" cy="1168645"/>
+                    </a:xfrm>
+                    <a:prstGeom prst="rect">
+                      <a:avLst/>
+                    </a:prstGeom>
+                  </pic:spPr>
+                </pic:pic>
+              </a:graphicData>
+            </a:graphic>
+          </wp:inline>
+        </w:drawing>
+      </w:r>
+      <w:r>
+        <w:rPr>
+          <w:noProof/>
+        </w:rPr>
+        <w:drawing>
+          <wp:inline distT="0" distB="0" distL="0" distR="0" wp14:anchorId="02150EE2" wp14:editId="7CE89FC8">
+            <wp:extent cx="2790882" cy="1143000"/>
+            <wp:effectExtent l="0" t="0" r="9525" b="0"/>
+            <wp:docPr id="50" name="Imagem 50" descr="Tela de computador com texto preto sobre fundo branco&#10;&#10;Descrição gerada automaticamente"/>
+            <wp:cNvGraphicFramePr>
+              <a:graphicFrameLocks xmlns:a="http://schemas.openxmlformats.org/drawingml/2006/main" noChangeAspect="1"/>
+            </wp:cNvGraphicFramePr>
+            <a:graphic xmlns:a="http://schemas.openxmlformats.org/drawingml/2006/main">
+              <a:graphicData uri="http://schemas.openxmlformats.org/drawingml/2006/picture">
+                <pic:pic xmlns:pic="http://schemas.openxmlformats.org/drawingml/2006/picture">
+                  <pic:nvPicPr>
+                    <pic:cNvPr id="50" name="Imagem 50" descr="Tela de computador com texto preto sobre fundo branco&#10;&#10;Descrição gerada automaticamente"/>
+                    <pic:cNvPicPr/>
+                  </pic:nvPicPr>
+                  <pic:blipFill>
+                    <a:blip r:embed="rId108"/>
+                    <a:stretch>
+                      <a:fillRect/>
+                    </a:stretch>
+                  </pic:blipFill>
+                  <pic:spPr>
+                    <a:xfrm>
+                      <a:off x="0" y="0"/>
+                      <a:ext cx="2815867" cy="1153232"/>
+                    </a:xfrm>
+                    <a:prstGeom prst="rect">
+                      <a:avLst/>
+                    </a:prstGeom>
+                  </pic:spPr>
+                </pic:pic>
+              </a:graphicData>
+            </a:graphic>
+          </wp:inline>
+        </w:drawing>
+      </w:r>
+    </w:p>
+    <w:p>
+      <w:pPr>
+        <w:rPr>
+          <w:rFonts w:ascii="Arial" w:hAnsi="Arial" w:cs="Arial"/>
+          <w:b/>
+          <w:bCs/>
+          <w:sz w:val="24"/>
+          <w:szCs w:val="24"/>
+        </w:rPr>
+      </w:pPr>
+      <w:r>
+        <w:rPr>
+          <w:noProof/>
+        </w:rPr>
+        <w:drawing>
+          <wp:inline distT="0" distB="0" distL="0" distR="0" wp14:anchorId="3725B28D" wp14:editId="187309BA">
+            <wp:extent cx="3213100" cy="1454348"/>
+            <wp:effectExtent l="0" t="0" r="6350" b="0"/>
+            <wp:docPr id="51" name="Imagem 51" descr="Texto&#10;&#10;Descrição gerada automaticamente"/>
+            <wp:cNvGraphicFramePr>
+              <a:graphicFrameLocks xmlns:a="http://schemas.openxmlformats.org/drawingml/2006/main" noChangeAspect="1"/>
+            </wp:cNvGraphicFramePr>
+            <a:graphic xmlns:a="http://schemas.openxmlformats.org/drawingml/2006/main">
+              <a:graphicData uri="http://schemas.openxmlformats.org/drawingml/2006/picture">
+                <pic:pic xmlns:pic="http://schemas.openxmlformats.org/drawingml/2006/picture">
+                  <pic:nvPicPr>
+                    <pic:cNvPr id="51" name="Imagem 51" descr="Texto&#10;&#10;Descrição gerada automaticamente"/>
+                    <pic:cNvPicPr/>
+                  </pic:nvPicPr>
+                  <pic:blipFill>
+                    <a:blip r:embed="rId109"/>
+                    <a:stretch>
+                      <a:fillRect/>
+                    </a:stretch>
+                  </pic:blipFill>
+                  <pic:spPr>
+                    <a:xfrm>
+                      <a:off x="0" y="0"/>
+                      <a:ext cx="3253569" cy="1472665"/>
+                    </a:xfrm>
+                    <a:prstGeom prst="rect">
+                      <a:avLst/>
+                    </a:prstGeom>
+                  </pic:spPr>
+                </pic:pic>
+              </a:graphicData>
+            </a:graphic>
+          </wp:inline>
+        </w:drawing>
+      </w:r>
+    </w:p>
+    <w:p>
+      <w:pPr>
+        <w:rPr>
+          <w:rFonts w:ascii="Arial" w:hAnsi="Arial" w:cs="Arial"/>
+          <w:b/>
+          <w:bCs/>
+          <w:sz w:val="24"/>
+          <w:szCs w:val="24"/>
+        </w:rPr>
+      </w:pPr>
+      <w:r>
+        <w:rPr>
+          <w:rFonts w:ascii="Arial" w:hAnsi="Arial" w:cs="Arial"/>
+          <w:b/>
+          <w:bCs/>
+          <w:sz w:val="24"/>
+          <w:szCs w:val="24"/>
+        </w:rPr>
+        <w:lastRenderedPageBreak/>
+        <w:t>EXERCÍCIO 15 – MATRIZES</w:t>
+      </w:r>
+      <w:r>
+        <w:rPr>
+          <w:rFonts w:ascii="Arial" w:hAnsi="Arial" w:cs="Arial"/>
+          <w:b/>
+          <w:bCs/>
+          <w:sz w:val="24"/>
+          <w:szCs w:val="24"/>
+        </w:rPr>
+        <w:t xml:space="preserve"> </w:t>
+      </w:r>
+      <w:r>
+        <w:rPr>
+          <w:rFonts w:ascii="Arial" w:hAnsi="Arial" w:cs="Arial"/>
+          <w:b/>
+          <w:bCs/>
+          <w:sz w:val="24"/>
+          <w:szCs w:val="24"/>
+        </w:rPr>
+        <w:t>(código fonte na próxima página)</w:t>
+      </w:r>
+    </w:p>
+    <w:p>
+      <w:pPr>
+        <w:rPr>
+          <w:rFonts w:ascii="Arial" w:hAnsi="Arial" w:cs="Arial"/>
+          <w:b/>
+          <w:bCs/>
+          <w:sz w:val="24"/>
+          <w:szCs w:val="24"/>
+        </w:rPr>
+      </w:pPr>
+      <w:r>
+        <w:rPr>
+          <w:noProof/>
+        </w:rPr>
+        <w:drawing>
+          <wp:inline distT="0" distB="0" distL="0" distR="0" wp14:anchorId="5751283D" wp14:editId="37A1681C">
+            <wp:extent cx="2438508" cy="5152728"/>
+            <wp:effectExtent l="0" t="0" r="0" b="0"/>
+            <wp:docPr id="28" name="Imagem 28" descr="Texto&#10;&#10;Descrição gerada automaticamente"/>
+            <wp:cNvGraphicFramePr>
+              <a:graphicFrameLocks xmlns:a="http://schemas.openxmlformats.org/drawingml/2006/main" noChangeAspect="1"/>
+            </wp:cNvGraphicFramePr>
+            <a:graphic xmlns:a="http://schemas.openxmlformats.org/drawingml/2006/main">
+              <a:graphicData uri="http://schemas.openxmlformats.org/drawingml/2006/picture">
+                <pic:pic xmlns:pic="http://schemas.openxmlformats.org/drawingml/2006/picture">
+                  <pic:nvPicPr>
+                    <pic:cNvPr id="28" name="Imagem 28" descr="Texto&#10;&#10;Descrição gerada automaticamente"/>
+                    <pic:cNvPicPr/>
+                  </pic:nvPicPr>
+                  <pic:blipFill>
+                    <a:blip r:embed="rId110"/>
+                    <a:stretch>
+                      <a:fillRect/>
+                    </a:stretch>
+                  </pic:blipFill>
+                  <pic:spPr>
+                    <a:xfrm>
+                      <a:off x="0" y="0"/>
+                      <a:ext cx="2443554" cy="5163391"/>
+                    </a:xfrm>
+                    <a:prstGeom prst="rect">
+                      <a:avLst/>
+                    </a:prstGeom>
+                  </pic:spPr>
+                </pic:pic>
+              </a:graphicData>
+            </a:graphic>
+          </wp:inline>
+        </w:drawing>
+      </w:r>
+      <w:r>
+        <w:rPr>
+          <w:noProof/>
+        </w:rPr>
+        <w:drawing>
+          <wp:inline distT="0" distB="0" distL="0" distR="0" wp14:anchorId="617E3FF9" wp14:editId="6D72950F">
+            <wp:extent cx="3144079" cy="4333875"/>
+            <wp:effectExtent l="0" t="0" r="0" b="0"/>
+            <wp:docPr id="32" name="Imagem 32" descr="Texto&#10;&#10;Descrição gerada automaticamente"/>
+            <wp:cNvGraphicFramePr>
+              <a:graphicFrameLocks xmlns:a="http://schemas.openxmlformats.org/drawingml/2006/main" noChangeAspect="1"/>
+            </wp:cNvGraphicFramePr>
+            <a:graphic xmlns:a="http://schemas.openxmlformats.org/drawingml/2006/main">
+              <a:graphicData uri="http://schemas.openxmlformats.org/drawingml/2006/picture">
+                <pic:pic xmlns:pic="http://schemas.openxmlformats.org/drawingml/2006/picture">
+                  <pic:nvPicPr>
+                    <pic:cNvPr id="32" name="Imagem 32" descr="Texto&#10;&#10;Descrição gerada automaticamente"/>
+                    <pic:cNvPicPr/>
+                  </pic:nvPicPr>
+                  <pic:blipFill>
+                    <a:blip r:embed="rId111"/>
+                    <a:stretch>
+                      <a:fillRect/>
+                    </a:stretch>
+                  </pic:blipFill>
+                  <pic:spPr>
+                    <a:xfrm>
+                      <a:off x="0" y="0"/>
+                      <a:ext cx="3146404" cy="4337079"/>
+                    </a:xfrm>
+                    <a:prstGeom prst="rect">
+                      <a:avLst/>
+                    </a:prstGeom>
+                  </pic:spPr>
+                </pic:pic>
+              </a:graphicData>
+            </a:graphic>
+          </wp:inline>
+        </w:drawing>
+      </w:r>
+    </w:p>
+    <w:p>
+      <w:pPr>
+        <w:rPr>
+          <w:rFonts w:ascii="Arial" w:hAnsi="Arial" w:cs="Arial"/>
+          <w:b/>
+          <w:bCs/>
+          <w:sz w:val="24"/>
+          <w:szCs w:val="24"/>
+        </w:rPr>
+      </w:pPr>
+    </w:p>
+    <w:p>
+      <w:pPr>
+        <w:rPr>
+          <w:rFonts w:ascii="Arial" w:hAnsi="Arial" w:cs="Arial"/>
+          <w:b/>
+          <w:bCs/>
+          <w:sz w:val="24"/>
+          <w:szCs w:val="24"/>
+        </w:rPr>
+      </w:pPr>
+    </w:p>
+    <w:p>
+      <w:pPr>
+        <w:rPr>
+          <w:rFonts w:ascii="Arial" w:hAnsi="Arial" w:cs="Arial"/>
+          <w:b/>
+          <w:bCs/>
+          <w:sz w:val="24"/>
+          <w:szCs w:val="24"/>
+        </w:rPr>
+      </w:pPr>
+    </w:p>
+    <w:bookmarkStart w:id="29" w:name="_MON_1710585929"/>
+    <w:bookmarkEnd w:id="29"/>
+    <w:p>
+      <w:pPr>
+        <w:rPr>
+          <w:rFonts w:ascii="Arial" w:hAnsi="Arial" w:cs="Arial"/>
+          <w:b/>
+          <w:bCs/>
+          <w:sz w:val="24"/>
+          <w:szCs w:val="24"/>
+        </w:rPr>
+      </w:pPr>
+      <w:r>
+        <w:rPr>
+          <w:rFonts w:ascii="Arial" w:hAnsi="Arial" w:cs="Arial"/>
+          <w:b/>
+          <w:bCs/>
+          <w:sz w:val="24"/>
+          <w:szCs w:val="24"/>
+          <w:highlight w:val="black"/>
+        </w:rPr>
+        <w:object w:dxaOrig="9284" w:dyaOrig="13236" w14:anchorId="1120CE23">
+          <v:shape id="_x0000_i1054" type="#_x0000_t75" style="width:464.25pt;height:661.5pt" o:ole="">
+            <v:imagedata r:id="rId112" o:title=""/>
+          </v:shape>
+          <o:OLEObject Type="Embed" ProgID="Word.Document.12" ShapeID="_x0000_i1054" DrawAspect="Content" ObjectID="_1710762145" r:id="rId113">
+            <o:FieldCodes>\s</o:FieldCodes>
+          </o:OLEObject>
+        </w:object>
+      </w:r>
+    </w:p>
+    <w:p>
+      <w:pPr>
+        <w:rPr>
+          <w:rFonts w:ascii="Arial" w:hAnsi="Arial" w:cs="Arial"/>
+          <w:b/>
+          <w:bCs/>
+          <w:sz w:val="24"/>
+          <w:szCs w:val="24"/>
+        </w:rPr>
+      </w:pPr>
+      <w:r>
+        <w:rPr>
+          <w:rFonts w:ascii="Arial" w:hAnsi="Arial" w:cs="Arial"/>
+          <w:b/>
+          <w:bCs/>
+          <w:sz w:val="24"/>
+          <w:szCs w:val="24"/>
+        </w:rPr>
+        <w:lastRenderedPageBreak/>
+        <w:t>EXERCÍCIO 16 – MATRIZES (código fonte na próxima página)</w:t>
+      </w:r>
+    </w:p>
+    <w:p>
+      <w:pPr>
+        <w:rPr>
+          <w:rFonts w:ascii="Arial" w:hAnsi="Arial" w:cs="Arial"/>
+          <w:b/>
+          <w:bCs/>
+          <w:sz w:val="24"/>
+          <w:szCs w:val="24"/>
+        </w:rPr>
+      </w:pPr>
+      <w:r>
+        <w:rPr>
+          <w:noProof/>
+        </w:rPr>
+        <w:drawing>
+          <wp:inline distT="0" distB="0" distL="0" distR="0" wp14:anchorId="6E3BCE18" wp14:editId="6D041067">
+            <wp:extent cx="5612130" cy="7618730"/>
+            <wp:effectExtent l="0" t="0" r="7620" b="1270"/>
+            <wp:docPr id="37" name="Imagem 37" descr="Texto&#10;&#10;Descrição gerada automaticamente"/>
+            <wp:cNvGraphicFramePr>
+              <a:graphicFrameLocks xmlns:a="http://schemas.openxmlformats.org/drawingml/2006/main" noChangeAspect="1"/>
+            </wp:cNvGraphicFramePr>
+            <a:graphic xmlns:a="http://schemas.openxmlformats.org/drawingml/2006/main">
+              <a:graphicData uri="http://schemas.openxmlformats.org/drawingml/2006/picture">
+                <pic:pic xmlns:pic="http://schemas.openxmlformats.org/drawingml/2006/picture">
+                  <pic:nvPicPr>
+                    <pic:cNvPr id="37" name="Imagem 37" descr="Texto&#10;&#10;Descrição gerada automaticamente"/>
+                    <pic:cNvPicPr/>
+                  </pic:nvPicPr>
+                  <pic:blipFill>
+                    <a:blip r:embed="rId114"/>
+                    <a:stretch>
+                      <a:fillRect/>
+                    </a:stretch>
+                  </pic:blipFill>
+                  <pic:spPr>
+                    <a:xfrm>
+                      <a:off x="0" y="0"/>
+                      <a:ext cx="5612130" cy="7618730"/>
+                    </a:xfrm>
+                    <a:prstGeom prst="rect">
+                      <a:avLst/>
+                    </a:prstGeom>
+                  </pic:spPr>
+                </pic:pic>
+              </a:graphicData>
+            </a:graphic>
+          </wp:inline>
+        </w:drawing>
+      </w:r>
+    </w:p>
+    <w:bookmarkStart w:id="30" w:name="_MON_1710592896"/>
+    <w:bookmarkEnd w:id="30"/>
+    <w:p>
+      <w:pPr>
+        <w:rPr>
+          <w:rFonts w:ascii="Arial" w:hAnsi="Arial" w:cs="Arial"/>
+          <w:b/>
+          <w:bCs/>
+          <w:sz w:val="24"/>
+          <w:szCs w:val="24"/>
+        </w:rPr>
+      </w:pPr>
+      <w:r>
+        <w:rPr>
+          <w:rFonts w:ascii="Arial" w:hAnsi="Arial" w:cs="Arial"/>
+          <w:b/>
+          <w:bCs/>
+          <w:sz w:val="24"/>
+          <w:szCs w:val="24"/>
+          <w:highlight w:val="black"/>
+        </w:rPr>
+        <w:object w:dxaOrig="8504" w:dyaOrig="13952" w14:anchorId="4B692BE5">
+          <v:shape id="_x0000_i1055" type="#_x0000_t75" style="width:425.25pt;height:697.5pt" o:ole="">
+            <v:imagedata r:id="rId115" o:title=""/>
+          </v:shape>
+          <o:OLEObject Type="Embed" ProgID="Word.Document.12" ShapeID="_x0000_i1055" DrawAspect="Content" ObjectID="_1710762146" r:id="rId116">
+            <o:FieldCodes>\s</o:FieldCodes>
+          </o:OLEObject>
+        </w:object>
+      </w:r>
+    </w:p>
+    <w:p>
+      <w:pPr>
+        <w:rPr>
+          <w:rFonts w:ascii="Arial" w:hAnsi="Arial" w:cs="Arial"/>
+          <w:b/>
+          <w:bCs/>
+          <w:sz w:val="24"/>
+          <w:szCs w:val="24"/>
+        </w:rPr>
+      </w:pPr>
+      <w:r>
+        <w:rPr>
+          <w:rFonts w:ascii="Arial" w:hAnsi="Arial" w:cs="Arial"/>
+          <w:b/>
+          <w:bCs/>
+          <w:sz w:val="24"/>
+          <w:szCs w:val="24"/>
+        </w:rPr>
+        <w:lastRenderedPageBreak/>
+        <w:t>EXERCÍCIO 17 – MATRIZES</w:t>
+      </w:r>
+    </w:p>
+    <w:bookmarkStart w:id="31" w:name="_MON_1710760802"/>
+    <w:bookmarkEnd w:id="31"/>
+    <w:p>
+      <w:pPr>
+        <w:rPr>
+          <w:rFonts w:ascii="Arial" w:hAnsi="Arial" w:cs="Arial"/>
+          <w:b/>
+          <w:bCs/>
+          <w:sz w:val="24"/>
+          <w:szCs w:val="24"/>
+        </w:rPr>
+      </w:pPr>
+      <w:r>
+        <w:rPr>
+          <w:rFonts w:ascii="Arial" w:hAnsi="Arial" w:cs="Arial"/>
+          <w:b/>
+          <w:bCs/>
+          <w:sz w:val="24"/>
+          <w:szCs w:val="24"/>
+          <w:highlight w:val="black"/>
+        </w:rPr>
+        <w:object w:dxaOrig="8504" w:dyaOrig="8240" w14:anchorId="65897369">
+          <v:shape id="_x0000_i1063" type="#_x0000_t75" style="width:425.25pt;height:411.75pt" o:ole="">
+            <v:imagedata r:id="rId117" o:title=""/>
+          </v:shape>
+          <o:OLEObject Type="Embed" ProgID="Word.Document.12" ShapeID="_x0000_i1063" DrawAspect="Content" ObjectID="_1710762147" r:id="rId118">
+            <o:FieldCodes>\s</o:FieldCodes>
+          </o:OLEObject>
+        </w:object>
+      </w:r>
+    </w:p>
+    <w:p>
+      <w:pPr>
+        <w:rPr>
+          <w:rFonts w:ascii="Arial" w:hAnsi="Arial" w:cs="Arial"/>
+          <w:b/>
+          <w:bCs/>
+          <w:sz w:val="24"/>
+          <w:szCs w:val="24"/>
+        </w:rPr>
+      </w:pPr>
+    </w:p>
+    <w:p>
+      <w:pPr>
+        <w:rPr>
+          <w:rFonts w:ascii="Arial" w:hAnsi="Arial" w:cs="Arial"/>
+          <w:b/>
+          <w:bCs/>
+          <w:sz w:val="24"/>
+          <w:szCs w:val="24"/>
+        </w:rPr>
+      </w:pPr>
+      <w:r>
+        <w:rPr>
+          <w:noProof/>
+        </w:rPr>
+        <w:drawing>
+          <wp:inline distT="0" distB="0" distL="0" distR="0" wp14:anchorId="326EB5B8" wp14:editId="150E58C0">
+            <wp:extent cx="2802140" cy="2085975"/>
+            <wp:effectExtent l="0" t="0" r="0" b="0"/>
+            <wp:docPr id="38" name="Imagem 38"/>
+            <wp:cNvGraphicFramePr>
+              <a:graphicFrameLocks xmlns:a="http://schemas.openxmlformats.org/drawingml/2006/main" noChangeAspect="1"/>
+            </wp:cNvGraphicFramePr>
+            <a:graphic xmlns:a="http://schemas.openxmlformats.org/drawingml/2006/main">
+              <a:graphicData uri="http://schemas.openxmlformats.org/drawingml/2006/picture">
+                <pic:pic xmlns:pic="http://schemas.openxmlformats.org/drawingml/2006/picture">
+                  <pic:nvPicPr>
+                    <pic:cNvPr id="1" name=""/>
+                    <pic:cNvPicPr/>
+                  </pic:nvPicPr>
+                  <pic:blipFill>
+                    <a:blip r:embed="rId119"/>
+                    <a:stretch>
+                      <a:fillRect/>
+                    </a:stretch>
+                  </pic:blipFill>
+                  <pic:spPr>
+                    <a:xfrm>
+                      <a:off x="0" y="0"/>
+                      <a:ext cx="2828050" cy="2105263"/>
+                    </a:xfrm>
+                    <a:prstGeom prst="rect">
+                      <a:avLst/>
+                    </a:prstGeom>
+                  </pic:spPr>
+                </pic:pic>
+              </a:graphicData>
+            </a:graphic>
+          </wp:inline>
+        </w:drawing>
+      </w:r>
+      <w:r>
+        <w:rPr>
+          <w:noProof/>
+        </w:rPr>
+        <w:drawing>
+          <wp:inline distT="0" distB="0" distL="0" distR="0" wp14:anchorId="58C3C32A" wp14:editId="5507B3FD">
+            <wp:extent cx="2578160" cy="1904201"/>
+            <wp:effectExtent l="0" t="0" r="0" b="1270"/>
+            <wp:docPr id="42" name="Imagem 42"/>
+            <wp:cNvGraphicFramePr>
+              <a:graphicFrameLocks xmlns:a="http://schemas.openxmlformats.org/drawingml/2006/main" noChangeAspect="1"/>
+            </wp:cNvGraphicFramePr>
+            <a:graphic xmlns:a="http://schemas.openxmlformats.org/drawingml/2006/main">
+              <a:graphicData uri="http://schemas.openxmlformats.org/drawingml/2006/picture">
+                <pic:pic xmlns:pic="http://schemas.openxmlformats.org/drawingml/2006/picture">
+                  <pic:nvPicPr>
+                    <pic:cNvPr id="1" name=""/>
+                    <pic:cNvPicPr/>
+                  </pic:nvPicPr>
+                  <pic:blipFill>
+                    <a:blip r:embed="rId120"/>
+                    <a:stretch>
+                      <a:fillRect/>
+                    </a:stretch>
+                  </pic:blipFill>
+                  <pic:spPr>
+                    <a:xfrm>
+                      <a:off x="0" y="0"/>
+                      <a:ext cx="2604567" cy="1923705"/>
+                    </a:xfrm>
+                    <a:prstGeom prst="rect">
+                      <a:avLst/>
+                    </a:prstGeom>
+                  </pic:spPr>
+                </pic:pic>
+              </a:graphicData>
+            </a:graphic>
+          </wp:inline>
+        </w:drawing>
+      </w:r>
+    </w:p>
+    <w:p>
+      <w:pPr>
+        <w:rPr>
+          <w:rFonts w:ascii="Arial" w:hAnsi="Arial" w:cs="Arial"/>
+          <w:b/>
+          <w:bCs/>
+          <w:sz w:val="24"/>
+          <w:szCs w:val="24"/>
+        </w:rPr>
+      </w:pPr>
+      <w:r>
+        <w:rPr>
+          <w:rFonts w:ascii="Arial" w:hAnsi="Arial" w:cs="Arial"/>
+          <w:b/>
+          <w:bCs/>
+          <w:sz w:val="24"/>
+          <w:szCs w:val="24"/>
+        </w:rPr>
+        <w:lastRenderedPageBreak/>
+        <w:t>EXERCÍCIO 18</w:t>
+      </w:r>
+    </w:p>
+    <w:bookmarkStart w:id="32" w:name="_MON_1710762010"/>
+    <w:bookmarkEnd w:id="32"/>
+    <w:p>
+      <w:pPr>
+        <w:rPr>
+          <w:rFonts w:ascii="Arial" w:hAnsi="Arial" w:cs="Arial"/>
+          <w:b/>
+          <w:bCs/>
+          <w:sz w:val="24"/>
+          <w:szCs w:val="24"/>
+        </w:rPr>
+      </w:pPr>
+      <w:r>
+        <w:rPr>
+          <w:rFonts w:ascii="Arial" w:hAnsi="Arial" w:cs="Arial"/>
+          <w:b/>
+          <w:bCs/>
+          <w:sz w:val="24"/>
+          <w:szCs w:val="24"/>
+          <w:highlight w:val="black"/>
+        </w:rPr>
+        <w:object w:dxaOrig="8838" w:dyaOrig="8703" w14:anchorId="7E6E8860">
+          <v:shape id="_x0000_i1069" type="#_x0000_t75" style="width:441.75pt;height:435pt" o:ole="">
+            <v:imagedata r:id="rId121" o:title=""/>
+          </v:shape>
+          <o:OLEObject Type="Embed" ProgID="Word.Document.12" ShapeID="_x0000_i1069" DrawAspect="Content" ObjectID="_1710762148" r:id="rId122">
+            <o:FieldCodes>\s</o:FieldCodes>
+          </o:OLEObject>
+        </w:object>
+      </w:r>
+    </w:p>
+    <w:p>
+      <w:pPr>
+        <w:rPr>
+          <w:rFonts w:ascii="Arial" w:hAnsi="Arial" w:cs="Arial"/>
+          <w:b/>
+          <w:bCs/>
+          <w:sz w:val="24"/>
+          <w:szCs w:val="24"/>
+        </w:rPr>
+      </w:pPr>
+      <w:r>
+        <w:rPr>
+          <w:noProof/>
+        </w:rPr>
+        <w:drawing>
+          <wp:inline distT="0" distB="0" distL="0" distR="0" wp14:anchorId="0AE8A8B5" wp14:editId="470E01D5">
+            <wp:extent cx="3927056" cy="2247900"/>
+            <wp:effectExtent l="0" t="0" r="0" b="0"/>
+            <wp:docPr id="52" name="Imagem 52"/>
+            <wp:cNvGraphicFramePr>
+              <a:graphicFrameLocks xmlns:a="http://schemas.openxmlformats.org/drawingml/2006/main" noChangeAspect="1"/>
+            </wp:cNvGraphicFramePr>
+            <a:graphic xmlns:a="http://schemas.openxmlformats.org/drawingml/2006/main">
+              <a:graphicData uri="http://schemas.openxmlformats.org/drawingml/2006/picture">
+                <pic:pic xmlns:pic="http://schemas.openxmlformats.org/drawingml/2006/picture">
+                  <pic:nvPicPr>
+                    <pic:cNvPr id="1" name=""/>
+                    <pic:cNvPicPr/>
+                  </pic:nvPicPr>
+                  <pic:blipFill>
+                    <a:blip r:embed="rId123"/>
+                    <a:stretch>
+                      <a:fillRect/>
+                    </a:stretch>
+                  </pic:blipFill>
+                  <pic:spPr>
+                    <a:xfrm>
+                      <a:off x="0" y="0"/>
+                      <a:ext cx="3941026" cy="2255896"/>
+                    </a:xfrm>
+                    <a:prstGeom prst="rect">
+                      <a:avLst/>
+                    </a:prstGeom>
+                  </pic:spPr>
+                </pic:pic>
+              </a:graphicData>
+            </a:graphic>
+          </wp:inline>
+        </w:drawing>
+      </w:r>
+    </w:p>
+    <w:p>
+      <w:pPr>
+        <w:rPr>
+          <w:rFonts w:ascii="Arial" w:hAnsi="Arial" w:cs="Arial"/>
+          <w:b/>
+          <w:bCs/>
+          <w:sz w:val="24"/>
+          <w:szCs w:val="24"/>
+        </w:rPr>
+      </w:pPr>
+      <w:r>
+        <w:rPr>
+          <w:rFonts w:ascii="Arial" w:hAnsi="Arial" w:cs="Arial"/>
+          <w:b/>
+          <w:bCs/>
+          <w:sz w:val="24"/>
+          <w:szCs w:val="24"/>
+        </w:rPr>
+        <w:lastRenderedPageBreak/>
+        <w:t>Observação:</w:t>
+      </w:r>
+    </w:p>
+    <w:p>
+      <w:pPr>
+        <w:rPr>
+          <w:rFonts w:ascii="Arial" w:hAnsi="Arial" w:cs="Arial"/>
+          <w:sz w:val="24"/>
+          <w:szCs w:val="24"/>
+        </w:rPr>
+      </w:pPr>
+      <w:r>
+        <w:rPr>
+          <w:rFonts w:ascii="Arial" w:hAnsi="Arial" w:cs="Arial"/>
+          <w:sz w:val="24"/>
+          <w:szCs w:val="24"/>
+        </w:rPr>
+        <w:t>Segue link d</w:t>
+      </w:r>
+      <w:r>
+        <w:rPr>
+          <w:rFonts w:ascii="Arial" w:hAnsi="Arial" w:cs="Arial"/>
+          <w:sz w:val="24"/>
+          <w:szCs w:val="24"/>
+        </w:rPr>
+        <w:t>e</w:t>
+      </w:r>
+      <w:r>
+        <w:rPr>
+          <w:rFonts w:ascii="Arial" w:hAnsi="Arial" w:cs="Arial"/>
+          <w:sz w:val="24"/>
+          <w:szCs w:val="24"/>
+        </w:rPr>
+        <w:t xml:space="preserve"> repositório</w:t>
+      </w:r>
+      <w:r>
+        <w:rPr>
+          <w:rFonts w:ascii="Arial" w:hAnsi="Arial" w:cs="Arial"/>
+          <w:sz w:val="24"/>
+          <w:szCs w:val="24"/>
+        </w:rPr>
+        <w:t>s</w:t>
+      </w:r>
+      <w:r>
+        <w:rPr>
+          <w:rFonts w:ascii="Arial" w:hAnsi="Arial" w:cs="Arial"/>
+          <w:sz w:val="24"/>
+          <w:szCs w:val="24"/>
+        </w:rPr>
+        <w:t>.</w:t>
+      </w:r>
+      <w:r>
+        <w:rPr>
+          <w:rFonts w:ascii="Arial" w:hAnsi="Arial" w:cs="Arial"/>
+          <w:sz w:val="24"/>
+          <w:szCs w:val="24"/>
+        </w:rPr>
+        <w:t xml:space="preserve"> (Matrizes e </w:t>
+      </w:r>
+      <w:proofErr w:type="spellStart"/>
+      <w:r>
+        <w:rPr>
+          <w:rFonts w:ascii="Arial" w:hAnsi="Arial" w:cs="Arial"/>
+          <w:sz w:val="24"/>
+          <w:szCs w:val="24"/>
+        </w:rPr>
+        <w:t>Arrays</w:t>
+      </w:r>
+      <w:proofErr w:type="spellEnd"/>
+      <w:r>
+        <w:rPr>
+          <w:rFonts w:ascii="Arial" w:hAnsi="Arial" w:cs="Arial"/>
+          <w:sz w:val="24"/>
+          <w:szCs w:val="24"/>
+        </w:rPr>
+        <w:t>)</w:t>
+      </w:r>
+    </w:p>
+    <w:p>
+      <w:pPr>
+        <w:rPr>
+          <w:rFonts w:ascii="Arial" w:hAnsi="Arial" w:cs="Arial"/>
+          <w:sz w:val="24"/>
+          <w:szCs w:val="24"/>
+        </w:rPr>
+      </w:pPr>
+      <w:hyperlink r:id="rId124" w:history="1">
+        <w:r>
+          <w:rPr>
+            <w:rStyle w:val="Hyperlink"/>
+            <w:rFonts w:ascii="Arial" w:hAnsi="Arial" w:cs="Arial"/>
+            <w:sz w:val="24"/>
+            <w:szCs w:val="24"/>
+          </w:rPr>
+          <w:t>https://github.com/SilasPDJ/helloJavaWorld/blob/master/src/helloWorld/ListaDeExerciciosMatrizes.java</w:t>
+        </w:r>
+      </w:hyperlink>
+    </w:p>
+    <w:p>
+      <w:pPr>
+        <w:rPr>
+          <w:rFonts w:ascii="Arial" w:hAnsi="Arial" w:cs="Arial"/>
+          <w:sz w:val="24"/>
+          <w:szCs w:val="24"/>
+        </w:rPr>
+      </w:pPr>
+      <w:hyperlink r:id="rId125" w:history="1">
+        <w:r>
+          <w:rPr>
+            <w:rStyle w:val="Hyperlink"/>
+            <w:rFonts w:ascii="Arial" w:hAnsi="Arial" w:cs="Arial"/>
+            <w:sz w:val="24"/>
+            <w:szCs w:val="24"/>
+          </w:rPr>
+          <w:t>https://github.com/SilasPDJ/helloJavaWorld/blob/master/src/helloWorld/ListaDeExercicios.java</w:t>
+        </w:r>
+      </w:hyperlink>
+    </w:p>
+    <w:p>
+      <w:pPr>
+        <w:rPr>
+          <w:rFonts w:ascii="Arial" w:hAnsi="Arial" w:cs="Arial"/>
+          <w:sz w:val="24"/>
+          <w:szCs w:val="24"/>
+        </w:rPr>
+      </w:pPr>
     </w:p>
     <w:sectPr>
       <w:pgSz w:w="12240" w:h="15840"/>
@@ -2552,6 +5779,56 @@
     </w:sectPr>
   </w:body>
 </w:document>
+</file>
+
+<file path=word/endnotes.xml><?xml version="1.0" encoding="utf-8"?>
+<w:endnotes xmlns:wpc="http://schemas.microsoft.com/office/word/2010/wordprocessingCanvas" xmlns:cx="http://schemas.microsoft.com/office/drawing/2014/chartex" xmlns:cx1="http://schemas.microsoft.com/office/drawing/2015/9/8/chartex" xmlns:cx2="http://schemas.microsoft.com/office/drawing/2015/10/21/chartex" xmlns:cx3="http://schemas.microsoft.com/office/drawing/2016/5/9/chartex" xmlns:cx4="http://schemas.microsoft.com/office/drawing/2016/5/10/chartex" xmlns:cx5="http://schemas.microsoft.com/office/drawing/2016/5/11/chartex" xmlns:cx6="http://schemas.microsoft.com/office/drawing/2016/5/12/chartex" xmlns:cx7="http://schemas.microsoft.com/office/drawing/2016/5/13/chartex" xmlns:cx8="http://schemas.microsoft.com/office/drawing/2016/5/14/chartex" xmlns:mc="http://schemas.openxmlformats.org/markup-compatibility/2006" xmlns:aink="http://schemas.microsoft.com/office/drawing/2016/ink" xmlns:am3d="http://schemas.microsoft.com/office/drawing/2017/model3d" xmlns:o="urn:schemas-microsoft-com:office:office" xmlns:r="http://schemas.openxmlformats.org/officeDocument/2006/relationships" xmlns:m="http://schemas.openxmlformats.org/officeDocument/2006/math" xmlns:v="urn:schemas-microsoft-com:vml" xmlns:wp14="http://schemas.microsoft.com/office/word/2010/wordprocessingDrawing" xmlns:wp="http://schemas.openxmlformats.org/drawingml/2006/wordprocessingDrawing" xmlns:w10="urn:schemas-microsoft-com:office:word" xmlns:w="http://schemas.openxmlformats.org/wordprocessingml/2006/main" xmlns:w14="http://schemas.microsoft.com/office/word/2010/wordml" xmlns:w15="http://schemas.microsoft.com/office/word/2012/wordml" xmlns:w16cex="http://schemas.microsoft.com/office/word/2018/wordml/cex" xmlns:w16cid="http://schemas.microsoft.com/office/word/2016/wordml/cid" xmlns:w16="http://schemas.microsoft.com/office/word/2018/wordml" xmlns:w16sdtdh="http://schemas.microsoft.com/office/word/2020/wordml/sdtdatahash" xmlns:w16se="http://schemas.microsoft.com/office/word/2015/wordml/symex" xmlns:wpg="http://schemas.microsoft.com/office/word/2010/wordprocessingGroup" xmlns:wpi="http://schemas.microsoft.com/office/word/2010/wordprocessingInk" xmlns:wne="http://schemas.microsoft.com/office/word/2006/wordml" xmlns:wps="http://schemas.microsoft.com/office/word/2010/wordprocessingShape" mc:Ignorable="w14 w15 w16se w16cid w16 w16cex w16sdtdh wp14">
+  <w:endnote w:type="separator" w:id="-1">
+    <w:p>
+      <w:pPr>
+        <w:spacing w:after="0" w:line="240" w:lineRule="auto"/>
+      </w:pPr>
+      <w:r>
+        <w:separator/>
+      </w:r>
+    </w:p>
+  </w:endnote>
+  <w:endnote w:type="continuationSeparator" w:id="0">
+    <w:p>
+      <w:pPr>
+        <w:spacing w:after="0" w:line="240" w:lineRule="auto"/>
+      </w:pPr>
+      <w:r>
+        <w:continuationSeparator/>
+      </w:r>
+    </w:p>
+  </w:endnote>
+</w:endnotes>
+</file>
+
+<file path=word/footnotes.xml><?xml version="1.0" encoding="utf-8"?>
+<w:footnotes xmlns:wpc="http://schemas.microsoft.com/office/word/2010/wordprocessingCanvas" xmlns:cx="http://schemas.microsoft.com/office/drawing/2014/chartex" xmlns:cx1="http://schemas.microsoft.com/office/drawing/2015/9/8/chartex" xmlns:cx2="http://schemas.microsoft.com/office/drawing/2015/10/21/chartex" xmlns:cx3="http://schemas.microsoft.com/office/drawing/2016/5/9/chartex" xmlns:cx4="http://schemas.microsoft.com/office/drawing/2016/5/10/chartex" xmlns:cx5="http://schemas.microsoft.com/office/drawing/2016/5/11/chartex" xmlns:cx6="http://schemas.microsoft.com/office/drawing/2016/5/12/chartex" xmlns:cx7="http://schemas.microsoft.com/office/drawing/2016/5/13/chartex" xmlns:cx8="http://schemas.microsoft.com/office/drawing/2016/5/14/chartex" xmlns:mc="http://schemas.openxmlformats.org/markup-compatibility/2006" xmlns:aink="http://schemas.microsoft.com/office/drawing/2016/ink" xmlns:am3d="http://schemas.microsoft.com/office/drawing/2017/model3d" xmlns:o="urn:schemas-microsoft-com:office:office" xmlns:r="http://schemas.openxmlformats.org/officeDocument/2006/relationships" xmlns:m="http://schemas.openxmlformats.org/officeDocument/2006/math" xmlns:v="urn:schemas-microsoft-com:vml" xmlns:wp14="http://schemas.microsoft.com/office/word/2010/wordprocessingDrawing" xmlns:wp="http://schemas.openxmlformats.org/drawingml/2006/wordprocessingDrawing" xmlns:w10="urn:schemas-microsoft-com:office:word" xmlns:w="http://schemas.openxmlformats.org/wordprocessingml/2006/main" xmlns:w14="http://schemas.microsoft.com/office/word/2010/wordml" xmlns:w15="http://schemas.microsoft.com/office/word/2012/wordml" xmlns:w16cex="http://schemas.microsoft.com/office/word/2018/wordml/cex" xmlns:w16cid="http://schemas.microsoft.com/office/word/2016/wordml/cid" xmlns:w16="http://schemas.microsoft.com/office/word/2018/wordml" xmlns:w16sdtdh="http://schemas.microsoft.com/office/word/2020/wordml/sdtdatahash" xmlns:w16se="http://schemas.microsoft.com/office/word/2015/wordml/symex" xmlns:wpg="http://schemas.microsoft.com/office/word/2010/wordprocessingGroup" xmlns:wpi="http://schemas.microsoft.com/office/word/2010/wordprocessingInk" xmlns:wne="http://schemas.microsoft.com/office/word/2006/wordml" xmlns:wps="http://schemas.microsoft.com/office/word/2010/wordprocessingShape" mc:Ignorable="w14 w15 w16se w16cid w16 w16cex w16sdtdh wp14">
+  <w:footnote w:type="separator" w:id="-1">
+    <w:p>
+      <w:pPr>
+        <w:spacing w:after="0" w:line="240" w:lineRule="auto"/>
+      </w:pPr>
+      <w:r>
+        <w:separator/>
+      </w:r>
+    </w:p>
+  </w:footnote>
+  <w:footnote w:type="continuationSeparator" w:id="0">
+    <w:p>
+      <w:pPr>
+        <w:spacing w:after="0" w:line="240" w:lineRule="auto"/>
+      </w:pPr>
+      <w:r>
+        <w:continuationSeparator/>
+      </w:r>
+    </w:p>
+  </w:footnote>
+</w:footnotes>
 </file>
 
 <file path=word/styles.xml><?xml version="1.0" encoding="utf-8"?>
@@ -3027,6 +6304,73 @@
       <w:szCs w:val="18"/>
     </w:rPr>
   </w:style>
+  <w:style w:type="paragraph" w:styleId="Cabealho">
+    <w:name w:val="header"/>
+    <w:basedOn w:val="Normal"/>
+    <w:link w:val="CabealhoChar"/>
+    <w:uiPriority w:val="99"/>
+    <w:unhideWhenUsed/>
+    <w:rsid w:val="0083232A"/>
+    <w:pPr>
+      <w:tabs>
+        <w:tab w:val="center" w:pos="4252"/>
+        <w:tab w:val="right" w:pos="8504"/>
+      </w:tabs>
+      <w:spacing w:after="0" w:line="240" w:lineRule="auto"/>
+    </w:pPr>
+  </w:style>
+  <w:style w:type="character" w:customStyle="1" w:styleId="CabealhoChar">
+    <w:name w:val="Cabeçalho Char"/>
+    <w:basedOn w:val="Fontepargpadro"/>
+    <w:link w:val="Cabealho"/>
+    <w:uiPriority w:val="99"/>
+    <w:rsid w:val="0083232A"/>
+  </w:style>
+  <w:style w:type="paragraph" w:styleId="Rodap">
+    <w:name w:val="footer"/>
+    <w:basedOn w:val="Normal"/>
+    <w:link w:val="RodapChar"/>
+    <w:uiPriority w:val="99"/>
+    <w:unhideWhenUsed/>
+    <w:rsid w:val="0083232A"/>
+    <w:pPr>
+      <w:tabs>
+        <w:tab w:val="center" w:pos="4252"/>
+        <w:tab w:val="right" w:pos="8504"/>
+      </w:tabs>
+      <w:spacing w:after="0" w:line="240" w:lineRule="auto"/>
+    </w:pPr>
+  </w:style>
+  <w:style w:type="character" w:customStyle="1" w:styleId="RodapChar">
+    <w:name w:val="Rodapé Char"/>
+    <w:basedOn w:val="Fontepargpadro"/>
+    <w:link w:val="Rodap"/>
+    <w:uiPriority w:val="99"/>
+    <w:rsid w:val="0083232A"/>
+  </w:style>
+  <w:style w:type="character" w:styleId="Hyperlink">
+    <w:name w:val="Hyperlink"/>
+    <w:basedOn w:val="Fontepargpadro"/>
+    <w:uiPriority w:val="99"/>
+    <w:unhideWhenUsed/>
+    <w:rsid w:val="009118D2"/>
+    <w:rPr>
+      <w:color w:val="0563C1" w:themeColor="hyperlink"/>
+      <w:u w:val="single"/>
+    </w:rPr>
+  </w:style>
+  <w:style w:type="character" w:styleId="MenoPendente">
+    <w:name w:val="Unresolved Mention"/>
+    <w:basedOn w:val="Fontepargpadro"/>
+    <w:uiPriority w:val="99"/>
+    <w:semiHidden/>
+    <w:unhideWhenUsed/>
+    <w:rsid w:val="009118D2"/>
+    <w:rPr>
+      <w:color w:val="605E5C"/>
+      <w:shd w:val="clear" w:color="auto" w:fill="E1DFDD"/>
+    </w:rPr>
+  </w:style>
 </w:styles>
 </file>
 
